--- a/tests/org.obeonetwork.capella.m2doc.aql.queries.tests/resources/tests/bug_31/bug_31-template.docx
+++ b/tests/org.obeonetwork.capella.m2doc.aql.queries.tests/resources/tests/bug_31/bug_31-template.docx
@@ -1,9 +1,10 @@
 
 <file path=word/document.xml><?xml version="1.0" encoding="utf-8"?>
-<w:document xmlns:wpc="http://schemas.microsoft.com/office/word/2010/wordprocessingCanvas" xmlns:mc="http://schemas.openxmlformats.org/markup-compatibility/2006" xmlns:o="urn:schemas-microsoft-com:office:office" xmlns:r="http://schemas.openxmlformats.org/officeDocument/2006/relationships" xmlns:m="http://schemas.openxmlformats.org/officeDocument/2006/math" xmlns:v="urn:schemas-microsoft-com:vml" xmlns:wp14="http://schemas.microsoft.com/office/word/2010/wordprocessingDrawing" xmlns:wp="http://schemas.openxmlformats.org/drawingml/2006/wordprocessingDrawing" xmlns:w10="urn:schemas-microsoft-com:office:word" xmlns:w="http://schemas.openxmlformats.org/wordprocessingml/2006/main" xmlns:w14="http://schemas.microsoft.com/office/word/2010/wordml" xmlns:w15="http://schemas.microsoft.com/office/word/2012/wordml" xmlns:wpg="http://schemas.microsoft.com/office/word/2010/wordprocessingGroup" xmlns:wpi="http://schemas.microsoft.com/office/word/2010/wordprocessingInk" xmlns:wne="http://schemas.microsoft.com/office/word/2006/wordml" xmlns:wps="http://schemas.microsoft.com/office/word/2010/wordprocessingShape" mc:Ignorable="w14 w15 wp14">
+<w:document xmlns:o="urn:schemas-microsoft-com:office:office" xmlns:r="http://schemas.openxmlformats.org/officeDocument/2006/relationships" xmlns:v="urn:schemas-microsoft-com:vml" xmlns:w="http://schemas.openxmlformats.org/wordprocessingml/2006/main" xmlns:w10="urn:schemas-microsoft-com:office:word" xmlns:wp="http://schemas.openxmlformats.org/drawingml/2006/wordprocessingDrawing" xmlns:wps="http://schemas.microsoft.com/office/word/2010/wordprocessingShape" xmlns:wpg="http://schemas.microsoft.com/office/word/2010/wordprocessingGroup" xmlns:mc="http://schemas.openxmlformats.org/markup-compatibility/2006" xmlns:wp14="http://schemas.microsoft.com/office/word/2010/wordprocessingDrawing" xmlns:w14="http://schemas.microsoft.com/office/word/2010/wordml" mc:Ignorable="w14 wp14">
   <w:body>
     <w:p>
       <w:pPr>
+        <w:pStyle w:val="Normal"/>
         <w:rPr>
           <w:u w:val="single"/>
         </w:rPr>
@@ -16,41 +17,100 @@
       </w:r>
     </w:p>
     <w:p>
+      <w:pPr>
+        <w:pStyle w:val="Normal"/>
+        <w:rPr/>
+      </w:pPr>
       <w:r>
         <w:fldChar w:fldCharType="begin"/>
       </w:r>
       <w:r>
+        <w:rPr/>
         <w:instrText>m:if self.description.trim().size() &lt;&gt; 0</w:instrText>
       </w:r>
       <w:r>
-        <w:fldChar w:fldCharType="end"/>
-      </w:r>
-    </w:p>
-    <w:p>
-      <w:r>
-        <w:fldChar w:fldCharType="begin"/>
-      </w:r>
-      <w:r>
-        <w:instrText>m:self.description.trim().fromHTMLBodyString().replaceLink(self)</w:instrText>
-      </w:r>
-      <w:r>
-        <w:fldChar w:fldCharType="end"/>
-      </w:r>
-    </w:p>
-    <w:p>
-      <w:r>
-        <w:fldChar w:fldCharType="begin"/>
-      </w:r>
-      <w:r>
-        <w:instrText>m:else</w:instrText>
-      </w:r>
-      <w:r>
+        <w:rPr/>
+      </w:r>
+      <w:r>
+        <w:rPr/>
+        <w:fldChar w:fldCharType="separate"/>
+      </w:r>
+      <w:r>
+        <w:rPr/>
+      </w:r>
+      <w:r>
+        <w:rPr/>
+      </w:r>
+      <w:r>
+        <w:rPr/>
         <w:fldChar w:fldCharType="end"/>
       </w:r>
     </w:p>
     <w:p>
       <w:pPr>
+        <w:pStyle w:val="Normal"/>
+        <w:rPr/>
+      </w:pPr>
+      <w:r>
+        <w:fldChar w:fldCharType="begin"/>
+      </w:r>
+      <w:r>
+        <w:rPr/>
+        <w:instrText>m:self.description.trim().fromHTMLBodyString().replaceLink(self)</w:instrText>
+      </w:r>
+      <w:r>
+        <w:rPr/>
+      </w:r>
+      <w:r>
+        <w:rPr/>
+        <w:fldChar w:fldCharType="separate"/>
+      </w:r>
+      <w:r>
+        <w:rPr/>
+      </w:r>
+      <w:r>
+        <w:rPr/>
+      </w:r>
+      <w:r>
+        <w:rPr/>
+        <w:fldChar w:fldCharType="end"/>
+      </w:r>
+    </w:p>
+    <w:p>
+      <w:pPr>
+        <w:pStyle w:val="Normal"/>
+        <w:rPr/>
+      </w:pPr>
+      <w:r>
+        <w:fldChar w:fldCharType="begin"/>
+      </w:r>
+      <w:r>
+        <w:rPr/>
+        <w:instrText>m:else</w:instrText>
+      </w:r>
+      <w:r>
+        <w:rPr/>
+      </w:r>
+      <w:r>
+        <w:rPr/>
+        <w:fldChar w:fldCharType="separate"/>
+      </w:r>
+      <w:r>
+        <w:rPr/>
+      </w:r>
+      <w:r>
+        <w:rPr/>
+      </w:r>
+      <w:r>
+        <w:rPr/>
+        <w:fldChar w:fldCharType="end"/>
+      </w:r>
+    </w:p>
+    <w:p>
+      <w:pPr>
+        <w:pStyle w:val="Normal"/>
         <w:rPr>
+          <w:i/>
           <w:i/>
           <w:iCs/>
         </w:rPr>
@@ -73,87 +133,90 @@
       </w:r>
     </w:p>
     <w:p>
+      <w:pPr>
+        <w:pStyle w:val="Normal"/>
+        <w:widowControl/>
+        <w:suppressAutoHyphens w:val="true"/>
+        <w:bidi w:val="0"/>
+        <w:spacing w:lineRule="auto" w:line="276" w:before="0" w:after="200"/>
+        <w:jc w:val="left"/>
+        <w:rPr/>
+      </w:pPr>
       <w:r>
         <w:fldChar w:fldCharType="begin"/>
       </w:r>
       <w:r>
+        <w:rPr/>
         <w:instrText>m:endif</w:instrText>
       </w:r>
       <w:r>
+        <w:rPr/>
+      </w:r>
+      <w:r>
+        <w:rPr/>
+        <w:fldChar w:fldCharType="separate"/>
+      </w:r>
+      <w:r>
+        <w:rPr/>
+      </w:r>
+      <w:r>
+        <w:rPr/>
+      </w:r>
+      <w:r>
+        <w:rPr/>
         <w:fldChar w:fldCharType="end"/>
       </w:r>
     </w:p>
     <w:sectPr>
-      <w:headerReference w:type="default" r:id="rId8"/>
-      <w:footerReference w:type="default" r:id="rId9"/>
+      <w:headerReference w:type="default" r:id="rId2"/>
+      <w:footerReference w:type="default" r:id="rId3"/>
+      <w:type w:val="nextPage"/>
       <w:pgSz w:w="11906" w:h="16838"/>
-      <w:pgMar w:top="1440" w:right="1440" w:bottom="1440" w:left="1440" w:header="720" w:footer="720" w:gutter="0"/>
-      <w:cols w:space="720"/>
-      <w:formProt w:val="0"/>
-      <w:docGrid w:linePitch="360"/>
+      <w:pgMar w:left="1440" w:right="1440" w:header="720" w:top="1440" w:footer="720" w:bottom="1440" w:gutter="0"/>
+      <w:pgNumType w:fmt="decimal"/>
+      <w:formProt w:val="false"/>
+      <w:textDirection w:val="lrTb"/>
+      <w:docGrid w:type="default" w:linePitch="360" w:charSpace="0"/>
     </w:sectPr>
   </w:body>
 </w:document>
 </file>
 
-<file path=word/endnotes.xml><?xml version="1.0" encoding="utf-8"?>
-<w:endnotes xmlns:wpc="http://schemas.microsoft.com/office/word/2010/wordprocessingCanvas" xmlns:mc="http://schemas.openxmlformats.org/markup-compatibility/2006" xmlns:o="urn:schemas-microsoft-com:office:office" xmlns:r="http://schemas.openxmlformats.org/officeDocument/2006/relationships" xmlns:m="http://schemas.openxmlformats.org/officeDocument/2006/math" xmlns:v="urn:schemas-microsoft-com:vml" xmlns:wp14="http://schemas.microsoft.com/office/word/2010/wordprocessingDrawing" xmlns:wp="http://schemas.openxmlformats.org/drawingml/2006/wordprocessingDrawing" xmlns:w10="urn:schemas-microsoft-com:office:word" xmlns:w="http://schemas.openxmlformats.org/wordprocessingml/2006/main" xmlns:w14="http://schemas.microsoft.com/office/word/2010/wordml" xmlns:w15="http://schemas.microsoft.com/office/word/2012/wordml" xmlns:wpg="http://schemas.microsoft.com/office/word/2010/wordprocessingGroup" xmlns:wpi="http://schemas.microsoft.com/office/word/2010/wordprocessingInk" xmlns:wne="http://schemas.microsoft.com/office/word/2006/wordml" xmlns:wps="http://schemas.microsoft.com/office/word/2010/wordprocessingShape" mc:Ignorable="w14 w15 wp14">
-  <w:endnote w:type="separator" w:id="-1">
-    <w:p>
-      <w:pPr>
-        <w:spacing w:after="0" w:line="240" w:lineRule="auto"/>
-      </w:pPr>
-      <w:r>
-        <w:separator/>
-      </w:r>
-    </w:p>
-  </w:endnote>
-  <w:endnote w:type="continuationSeparator" w:id="0">
-    <w:p>
-      <w:pPr>
-        <w:spacing w:after="0" w:line="240" w:lineRule="auto"/>
-      </w:pPr>
-      <w:r>
-        <w:continuationSeparator/>
-      </w:r>
-    </w:p>
-  </w:endnote>
-</w:endnotes>
-</file>
-
 <file path=word/footer1.xml><?xml version="1.0" encoding="utf-8"?>
-<w:ftr xmlns:wpc="http://schemas.microsoft.com/office/word/2010/wordprocessingCanvas" xmlns:mc="http://schemas.openxmlformats.org/markup-compatibility/2006" xmlns:o="urn:schemas-microsoft-com:office:office" xmlns:r="http://schemas.openxmlformats.org/officeDocument/2006/relationships" xmlns:m="http://schemas.openxmlformats.org/officeDocument/2006/math" xmlns:v="urn:schemas-microsoft-com:vml" xmlns:wp14="http://schemas.microsoft.com/office/word/2010/wordprocessingDrawing" xmlns:wp="http://schemas.openxmlformats.org/drawingml/2006/wordprocessingDrawing" xmlns:w10="urn:schemas-microsoft-com:office:word" xmlns:w="http://schemas.openxmlformats.org/wordprocessingml/2006/main" xmlns:w14="http://schemas.microsoft.com/office/word/2010/wordml" xmlns:w15="http://schemas.microsoft.com/office/word/2012/wordml" xmlns:wpg="http://schemas.microsoft.com/office/word/2010/wordprocessingGroup" xmlns:wpi="http://schemas.microsoft.com/office/word/2010/wordprocessingInk" xmlns:wne="http://schemas.microsoft.com/office/word/2006/wordml" xmlns:wps="http://schemas.microsoft.com/office/word/2010/wordprocessingShape" mc:Ignorable="w14 w15 wp14">
+<w:ftr xmlns:o="urn:schemas-microsoft-com:office:office" xmlns:r="http://schemas.openxmlformats.org/officeDocument/2006/relationships" xmlns:v="urn:schemas-microsoft-com:vml" xmlns:w="http://schemas.openxmlformats.org/wordprocessingml/2006/main" xmlns:w10="urn:schemas-microsoft-com:office:word" xmlns:wp="http://schemas.openxmlformats.org/drawingml/2006/wordprocessingDrawing" xmlns:wps="http://schemas.microsoft.com/office/word/2010/wordprocessingShape" xmlns:wpg="http://schemas.microsoft.com/office/word/2010/wordprocessingGroup" xmlns:mc="http://schemas.openxmlformats.org/markup-compatibility/2006" xmlns:wp14="http://schemas.microsoft.com/office/word/2010/wordprocessingDrawing" xmlns:w14="http://schemas.microsoft.com/office/word/2010/wordml" mc:Ignorable="w14 wp14">
   <w:sdt>
     <w:sdtPr>
-      <w:id w:val="1031968885"/>
       <w:docPartObj>
         <w:docPartGallery w:val="Page Numbers (Bottom of Page)"/>
-        <w:docPartUnique/>
+        <w:docPartUnique w:val="true"/>
       </w:docPartObj>
+      <w:id w:val="65605656"/>
     </w:sdtPr>
-    <w:sdtEndPr/>
     <w:sdtContent>
       <w:p>
         <w:pPr>
           <w:pStyle w:val="Pieddepage"/>
           <w:jc w:val="right"/>
+          <w:rPr/>
         </w:pPr>
         <w:r>
+          <w:rPr/>
           <w:fldChar w:fldCharType="begin"/>
         </w:r>
         <w:r>
-          <w:instrText>PAGE</w:instrText>
+          <w:rPr/>
+          <w:instrText> PAGE </w:instrText>
         </w:r>
         <w:r>
+          <w:rPr/>
           <w:fldChar w:fldCharType="separate"/>
         </w:r>
         <w:r>
-          <w:rPr>
-            <w:noProof/>
-          </w:rPr>
+          <w:rPr/>
           <w:t>1</w:t>
         </w:r>
         <w:r>
+          <w:rPr/>
           <w:fldChar w:fldCharType="end"/>
         </w:r>
       </w:p>
@@ -162,55 +225,36 @@
   <w:p>
     <w:pPr>
       <w:pStyle w:val="Pieddepage"/>
-    </w:pPr>
+      <w:rPr/>
+    </w:pPr>
+    <w:r>
+      <w:rPr/>
+    </w:r>
   </w:p>
 </w:ftr>
 </file>
 
-<file path=word/footnotes.xml><?xml version="1.0" encoding="utf-8"?>
-<w:footnotes xmlns:wpc="http://schemas.microsoft.com/office/word/2010/wordprocessingCanvas" xmlns:mc="http://schemas.openxmlformats.org/markup-compatibility/2006" xmlns:o="urn:schemas-microsoft-com:office:office" xmlns:r="http://schemas.openxmlformats.org/officeDocument/2006/relationships" xmlns:m="http://schemas.openxmlformats.org/officeDocument/2006/math" xmlns:v="urn:schemas-microsoft-com:vml" xmlns:wp14="http://schemas.microsoft.com/office/word/2010/wordprocessingDrawing" xmlns:wp="http://schemas.openxmlformats.org/drawingml/2006/wordprocessingDrawing" xmlns:w10="urn:schemas-microsoft-com:office:word" xmlns:w="http://schemas.openxmlformats.org/wordprocessingml/2006/main" xmlns:w14="http://schemas.microsoft.com/office/word/2010/wordml" xmlns:w15="http://schemas.microsoft.com/office/word/2012/wordml" xmlns:wpg="http://schemas.microsoft.com/office/word/2010/wordprocessingGroup" xmlns:wpi="http://schemas.microsoft.com/office/word/2010/wordprocessingInk" xmlns:wne="http://schemas.microsoft.com/office/word/2006/wordml" xmlns:wps="http://schemas.microsoft.com/office/word/2010/wordprocessingShape" mc:Ignorable="w14 w15 wp14">
-  <w:footnote w:type="separator" w:id="-1">
-    <w:p>
-      <w:pPr>
-        <w:spacing w:after="0" w:line="240" w:lineRule="auto"/>
-      </w:pPr>
-      <w:r>
-        <w:separator/>
-      </w:r>
-    </w:p>
-  </w:footnote>
-  <w:footnote w:type="continuationSeparator" w:id="0">
-    <w:p>
-      <w:pPr>
-        <w:spacing w:after="0" w:line="240" w:lineRule="auto"/>
-      </w:pPr>
-      <w:r>
-        <w:continuationSeparator/>
-      </w:r>
-    </w:p>
-  </w:footnote>
-</w:footnotes>
-</file>
-
 <file path=word/header1.xml><?xml version="1.0" encoding="utf-8"?>
-<w:hdr xmlns:wpc="http://schemas.microsoft.com/office/word/2010/wordprocessingCanvas" xmlns:mc="http://schemas.openxmlformats.org/markup-compatibility/2006" xmlns:o="urn:schemas-microsoft-com:office:office" xmlns:r="http://schemas.openxmlformats.org/officeDocument/2006/relationships" xmlns:m="http://schemas.openxmlformats.org/officeDocument/2006/math" xmlns:v="urn:schemas-microsoft-com:vml" xmlns:wp14="http://schemas.microsoft.com/office/word/2010/wordprocessingDrawing" xmlns:wp="http://schemas.openxmlformats.org/drawingml/2006/wordprocessingDrawing" xmlns:w10="urn:schemas-microsoft-com:office:word" xmlns:w="http://schemas.openxmlformats.org/wordprocessingml/2006/main" xmlns:w14="http://schemas.microsoft.com/office/word/2010/wordml" xmlns:w15="http://schemas.microsoft.com/office/word/2012/wordml" xmlns:wpg="http://schemas.microsoft.com/office/word/2010/wordprocessingGroup" xmlns:wpi="http://schemas.microsoft.com/office/word/2010/wordprocessingInk" xmlns:wne="http://schemas.microsoft.com/office/word/2006/wordml" xmlns:wps="http://schemas.microsoft.com/office/word/2010/wordprocessingShape" mc:Ignorable="w14 w15 wp14">
+<w:hdr xmlns:o="urn:schemas-microsoft-com:office:office" xmlns:r="http://schemas.openxmlformats.org/officeDocument/2006/relationships" xmlns:v="urn:schemas-microsoft-com:vml" xmlns:w="http://schemas.openxmlformats.org/wordprocessingml/2006/main" xmlns:w10="urn:schemas-microsoft-com:office:word" xmlns:wp="http://schemas.openxmlformats.org/drawingml/2006/wordprocessingDrawing" xmlns:wps="http://schemas.microsoft.com/office/word/2010/wordprocessingShape" xmlns:wpg="http://schemas.microsoft.com/office/word/2010/wordprocessingGroup" xmlns:mc="http://schemas.openxmlformats.org/markup-compatibility/2006" xmlns:wp14="http://schemas.microsoft.com/office/word/2010/wordprocessingDrawing" xmlns:w14="http://schemas.microsoft.com/office/word/2010/wordml" mc:Ignorable="w14 wp14">
   <w:tbl>
     <w:tblPr>
       <w:tblW w:w="5000" w:type="pct"/>
+      <w:jc w:val="left"/>
+      <w:tblInd w:w="0" w:type="dxa"/>
       <w:tblCellMar>
         <w:top w:w="72" w:type="dxa"/>
         <w:left w:w="115" w:type="dxa"/>
         <w:bottom w:w="72" w:type="dxa"/>
         <w:right w:w="115" w:type="dxa"/>
       </w:tblCellMar>
-      <w:tblLook w:val="04A0" w:firstRow="1" w:lastRow="0" w:firstColumn="1" w:lastColumn="0" w:noHBand="0" w:noVBand="1"/>
+      <w:tblLook w:val="04a0" w:noHBand="0" w:noVBand="1" w:firstColumn="1" w:lastRow="0" w:lastColumn="0" w:firstRow="1"/>
     </w:tblPr>
     <w:tblGrid>
-      <w:gridCol w:w="9256"/>
+      <w:gridCol w:w="9026"/>
     </w:tblGrid>
     <w:tr>
       <w:trPr>
-        <w:trHeight w:val="280"/>
+        <w:trHeight w:val="280" w:hRule="atLeast"/>
       </w:trPr>
       <w:tc>
         <w:tcPr>
@@ -221,17 +265,17 @@
         </w:tcPr>
         <w:p>
           <w:pPr>
-            <w:pStyle w:val="En-tte"/>
+            <w:pStyle w:val="Entte"/>
             <w:jc w:val="right"/>
             <w:rPr>
-              <w:rFonts w:asciiTheme="majorHAnsi" w:eastAsiaTheme="majorEastAsia" w:hAnsiTheme="majorHAnsi" w:cstheme="majorBidi"/>
+              <w:rFonts w:ascii="Cambria" w:hAnsi="Cambria" w:eastAsia="" w:cs="Times New Roman" w:asciiTheme="majorHAnsi" w:cstheme="majorBidi" w:eastAsiaTheme="majorEastAsia" w:hAnsiTheme="majorHAnsi"/>
               <w:sz w:val="36"/>
               <w:szCs w:val="36"/>
             </w:rPr>
           </w:pPr>
           <w:r>
             <w:rPr>
-              <w:rFonts w:asciiTheme="majorHAnsi" w:eastAsiaTheme="majorEastAsia" w:hAnsiTheme="majorHAnsi" w:cstheme="majorBidi"/>
+              <w:rFonts w:eastAsia="" w:cs="Times New Roman" w:ascii="Cambria" w:hAnsi="Cambria" w:asciiTheme="majorHAnsi" w:cstheme="majorBidi" w:eastAsiaTheme="majorEastAsia" w:hAnsiTheme="majorHAnsi"/>
               <w:sz w:val="36"/>
               <w:szCs w:val="36"/>
               <w:lang w:val="fr-FR"/>
@@ -240,7 +284,7 @@
           </w:r>
           <w:r>
             <w:rPr>
-              <w:rFonts w:asciiTheme="majorHAnsi" w:eastAsiaTheme="majorEastAsia" w:hAnsiTheme="majorHAnsi" w:cstheme="majorBidi"/>
+              <w:rFonts w:eastAsia="" w:cs="Times New Roman" w:ascii="Cambria" w:hAnsi="Cambria" w:asciiTheme="majorHAnsi" w:cstheme="majorBidi" w:eastAsiaTheme="majorEastAsia" w:hAnsiTheme="majorHAnsi"/>
               <w:sz w:val="36"/>
               <w:szCs w:val="36"/>
             </w:rPr>
@@ -251,17 +295,46 @@
           </w:r>
           <w:r>
             <w:rPr>
-              <w:rFonts w:ascii="Cambria" w:hAnsi="Cambria" w:cs="Times New Roman"/>
               <w:sz w:val="36"/>
               <w:szCs w:val="36"/>
+              <w:rFonts w:eastAsia="" w:cs="Times New Roman" w:ascii="Cambria" w:hAnsi="Cambria"/>
             </w:rPr>
             <w:instrText>m:self.name</w:instrText>
           </w:r>
           <w:r>
             <w:rPr>
-              <w:rFonts w:ascii="Cambria" w:hAnsi="Cambria" w:cs="Times New Roman"/>
+              <w:rFonts w:eastAsia="" w:cs="Times New Roman" w:ascii="Cambria" w:hAnsi="Cambria" w:asciiTheme="majorHAnsi" w:cstheme="majorBidi" w:eastAsiaTheme="majorEastAsia" w:hAnsiTheme="majorHAnsi"/>
               <w:sz w:val="36"/>
               <w:szCs w:val="36"/>
+            </w:rPr>
+          </w:r>
+          <w:r>
+            <w:rPr>
+              <w:sz w:val="36"/>
+              <w:szCs w:val="36"/>
+              <w:rFonts w:eastAsia="" w:cs="Times New Roman" w:ascii="Cambria" w:hAnsi="Cambria"/>
+            </w:rPr>
+            <w:fldChar w:fldCharType="separate"/>
+          </w:r>
+          <w:r>
+            <w:rPr>
+              <w:rFonts w:eastAsia="" w:cs="Times New Roman" w:ascii="Cambria" w:hAnsi="Cambria" w:asciiTheme="majorHAnsi" w:cstheme="majorBidi" w:eastAsiaTheme="majorEastAsia" w:hAnsiTheme="majorHAnsi"/>
+              <w:sz w:val="36"/>
+              <w:szCs w:val="36"/>
+            </w:rPr>
+          </w:r>
+          <w:r>
+            <w:rPr>
+              <w:rFonts w:eastAsia="" w:cs="Times New Roman" w:ascii="Cambria" w:hAnsi="Cambria" w:asciiTheme="majorHAnsi" w:cstheme="majorBidi" w:eastAsiaTheme="majorEastAsia" w:hAnsiTheme="majorHAnsi"/>
+              <w:sz w:val="36"/>
+              <w:szCs w:val="36"/>
+            </w:rPr>
+          </w:r>
+          <w:r>
+            <w:rPr>
+              <w:sz w:val="36"/>
+              <w:szCs w:val="36"/>
+              <w:rFonts w:eastAsia="" w:cs="Times New Roman" w:ascii="Cambria" w:hAnsi="Cambria"/>
             </w:rPr>
             <w:fldChar w:fldCharType="end"/>
           </w:r>
@@ -271,422 +344,22 @@
   </w:tbl>
   <w:p>
     <w:pPr>
-      <w:pStyle w:val="En-tte"/>
-    </w:pPr>
+      <w:pStyle w:val="Entte"/>
+      <w:rPr/>
+    </w:pPr>
+    <w:r>
+      <w:rPr/>
+    </w:r>
   </w:p>
 </w:hdr>
 </file>
 
 <file path=word/numbering.xml><?xml version="1.0" encoding="utf-8"?>
-<w:numbering xmlns:wpc="http://schemas.microsoft.com/office/word/2010/wordprocessingCanvas" xmlns:mc="http://schemas.openxmlformats.org/markup-compatibility/2006" xmlns:o="urn:schemas-microsoft-com:office:office" xmlns:r="http://schemas.openxmlformats.org/officeDocument/2006/relationships" xmlns:m="http://schemas.openxmlformats.org/officeDocument/2006/math" xmlns:v="urn:schemas-microsoft-com:vml" xmlns:wp14="http://schemas.microsoft.com/office/word/2010/wordprocessingDrawing" xmlns:wp="http://schemas.openxmlformats.org/drawingml/2006/wordprocessingDrawing" xmlns:w10="urn:schemas-microsoft-com:office:word" xmlns:w="http://schemas.openxmlformats.org/wordprocessingml/2006/main" xmlns:w14="http://schemas.microsoft.com/office/word/2010/wordml" xmlns:w15="http://schemas.microsoft.com/office/word/2012/wordml" xmlns:wpg="http://schemas.microsoft.com/office/word/2010/wordprocessingGroup" xmlns:wpi="http://schemas.microsoft.com/office/word/2010/wordprocessingInk" xmlns:wne="http://schemas.microsoft.com/office/word/2006/wordml" xmlns:wps="http://schemas.microsoft.com/office/word/2010/wordprocessingShape" mc:Ignorable="w14 w15 wp14">
-  <w:abstractNum w:abstractNumId="0" w15:restartNumberingAfterBreak="0">
-    <w:nsid w:val="2D793B91"/>
-    <w:multiLevelType w:val="multilevel"/>
-    <w:tmpl w:val="EACC585E"/>
+<w:numbering xmlns:w="http://schemas.openxmlformats.org/wordprocessingml/2006/main" xmlns:o="urn:schemas-microsoft-com:office:office" xmlns:r="http://schemas.openxmlformats.org/officeDocument/2006/relationships" xmlns:v="urn:schemas-microsoft-com:vml">
+  <w:abstractNum w:abstractNumId="1">
     <w:lvl w:ilvl="0">
       <w:start w:val="1"/>
-      <w:numFmt w:val="bullet"/>
-      <w:lvlText w:val=""/>
-      <w:lvlJc w:val="left"/>
-      <w:pPr>
-        <w:tabs>
-          <w:tab w:val="num" w:pos="0"/>
-        </w:tabs>
-        <w:ind w:left="720" w:hanging="360"/>
-      </w:pPr>
-      <w:rPr>
-        <w:rFonts w:ascii="Symbol" w:hAnsi="Symbol" w:cs="Symbol" w:hint="default"/>
-      </w:rPr>
-    </w:lvl>
-    <w:lvl w:ilvl="1">
-      <w:start w:val="1"/>
-      <w:numFmt w:val="bullet"/>
-      <w:lvlText w:val="o"/>
-      <w:lvlJc w:val="left"/>
-      <w:pPr>
-        <w:tabs>
-          <w:tab w:val="num" w:pos="0"/>
-        </w:tabs>
-        <w:ind w:left="1440" w:hanging="360"/>
-      </w:pPr>
-      <w:rPr>
-        <w:rFonts w:ascii="Courier New" w:hAnsi="Courier New" w:cs="Courier New" w:hint="default"/>
-      </w:rPr>
-    </w:lvl>
-    <w:lvl w:ilvl="2">
-      <w:start w:val="1"/>
-      <w:numFmt w:val="bullet"/>
-      <w:lvlText w:val=""/>
-      <w:lvlJc w:val="left"/>
-      <w:pPr>
-        <w:tabs>
-          <w:tab w:val="num" w:pos="0"/>
-        </w:tabs>
-        <w:ind w:left="2160" w:hanging="360"/>
-      </w:pPr>
-      <w:rPr>
-        <w:rFonts w:ascii="Wingdings" w:hAnsi="Wingdings" w:cs="Wingdings" w:hint="default"/>
-      </w:rPr>
-    </w:lvl>
-    <w:lvl w:ilvl="3">
-      <w:start w:val="1"/>
-      <w:numFmt w:val="bullet"/>
-      <w:lvlText w:val=""/>
-      <w:lvlJc w:val="left"/>
-      <w:pPr>
-        <w:tabs>
-          <w:tab w:val="num" w:pos="0"/>
-        </w:tabs>
-        <w:ind w:left="2880" w:hanging="360"/>
-      </w:pPr>
-      <w:rPr>
-        <w:rFonts w:ascii="Symbol" w:hAnsi="Symbol" w:cs="Symbol" w:hint="default"/>
-      </w:rPr>
-    </w:lvl>
-    <w:lvl w:ilvl="4">
-      <w:start w:val="1"/>
-      <w:numFmt w:val="bullet"/>
-      <w:lvlText w:val="o"/>
-      <w:lvlJc w:val="left"/>
-      <w:pPr>
-        <w:tabs>
-          <w:tab w:val="num" w:pos="0"/>
-        </w:tabs>
-        <w:ind w:left="3600" w:hanging="360"/>
-      </w:pPr>
-      <w:rPr>
-        <w:rFonts w:ascii="Courier New" w:hAnsi="Courier New" w:cs="Courier New" w:hint="default"/>
-      </w:rPr>
-    </w:lvl>
-    <w:lvl w:ilvl="5">
-      <w:start w:val="1"/>
-      <w:numFmt w:val="bullet"/>
-      <w:lvlText w:val=""/>
-      <w:lvlJc w:val="left"/>
-      <w:pPr>
-        <w:tabs>
-          <w:tab w:val="num" w:pos="0"/>
-        </w:tabs>
-        <w:ind w:left="4320" w:hanging="360"/>
-      </w:pPr>
-      <w:rPr>
-        <w:rFonts w:ascii="Wingdings" w:hAnsi="Wingdings" w:cs="Wingdings" w:hint="default"/>
-      </w:rPr>
-    </w:lvl>
-    <w:lvl w:ilvl="6">
-      <w:start w:val="1"/>
-      <w:numFmt w:val="bullet"/>
-      <w:lvlText w:val=""/>
-      <w:lvlJc w:val="left"/>
-      <w:pPr>
-        <w:tabs>
-          <w:tab w:val="num" w:pos="0"/>
-        </w:tabs>
-        <w:ind w:left="5040" w:hanging="360"/>
-      </w:pPr>
-      <w:rPr>
-        <w:rFonts w:ascii="Symbol" w:hAnsi="Symbol" w:cs="Symbol" w:hint="default"/>
-      </w:rPr>
-    </w:lvl>
-    <w:lvl w:ilvl="7">
-      <w:start w:val="1"/>
-      <w:numFmt w:val="bullet"/>
-      <w:lvlText w:val="o"/>
-      <w:lvlJc w:val="left"/>
-      <w:pPr>
-        <w:tabs>
-          <w:tab w:val="num" w:pos="0"/>
-        </w:tabs>
-        <w:ind w:left="5760" w:hanging="360"/>
-      </w:pPr>
-      <w:rPr>
-        <w:rFonts w:ascii="Courier New" w:hAnsi="Courier New" w:cs="Courier New" w:hint="default"/>
-      </w:rPr>
-    </w:lvl>
-    <w:lvl w:ilvl="8">
-      <w:start w:val="1"/>
-      <w:numFmt w:val="bullet"/>
-      <w:lvlText w:val=""/>
-      <w:lvlJc w:val="left"/>
-      <w:pPr>
-        <w:tabs>
-          <w:tab w:val="num" w:pos="0"/>
-        </w:tabs>
-        <w:ind w:left="6480" w:hanging="360"/>
-      </w:pPr>
-      <w:rPr>
-        <w:rFonts w:ascii="Wingdings" w:hAnsi="Wingdings" w:cs="Wingdings" w:hint="default"/>
-      </w:rPr>
-    </w:lvl>
-  </w:abstractNum>
-  <w:abstractNum w:abstractNumId="1" w15:restartNumberingAfterBreak="0">
-    <w:nsid w:val="35D03369"/>
-    <w:multiLevelType w:val="multilevel"/>
-    <w:tmpl w:val="12C4670E"/>
-    <w:lvl w:ilvl="0">
-      <w:start w:val="1"/>
-      <w:numFmt w:val="bullet"/>
-      <w:lvlText w:val=""/>
-      <w:lvlJc w:val="left"/>
-      <w:pPr>
-        <w:tabs>
-          <w:tab w:val="num" w:pos="0"/>
-        </w:tabs>
-        <w:ind w:left="720" w:hanging="360"/>
-      </w:pPr>
-      <w:rPr>
-        <w:rFonts w:ascii="Symbol" w:hAnsi="Symbol" w:cs="Symbol" w:hint="default"/>
-      </w:rPr>
-    </w:lvl>
-    <w:lvl w:ilvl="1">
-      <w:start w:val="1"/>
-      <w:numFmt w:val="bullet"/>
-      <w:lvlText w:val="o"/>
-      <w:lvlJc w:val="left"/>
-      <w:pPr>
-        <w:tabs>
-          <w:tab w:val="num" w:pos="0"/>
-        </w:tabs>
-        <w:ind w:left="1440" w:hanging="360"/>
-      </w:pPr>
-      <w:rPr>
-        <w:rFonts w:ascii="Courier New" w:hAnsi="Courier New" w:cs="Courier New" w:hint="default"/>
-      </w:rPr>
-    </w:lvl>
-    <w:lvl w:ilvl="2">
-      <w:start w:val="1"/>
-      <w:numFmt w:val="bullet"/>
-      <w:lvlText w:val=""/>
-      <w:lvlJc w:val="left"/>
-      <w:pPr>
-        <w:tabs>
-          <w:tab w:val="num" w:pos="0"/>
-        </w:tabs>
-        <w:ind w:left="2160" w:hanging="360"/>
-      </w:pPr>
-      <w:rPr>
-        <w:rFonts w:ascii="Wingdings" w:hAnsi="Wingdings" w:cs="Wingdings" w:hint="default"/>
-      </w:rPr>
-    </w:lvl>
-    <w:lvl w:ilvl="3">
-      <w:start w:val="1"/>
-      <w:numFmt w:val="bullet"/>
-      <w:lvlText w:val=""/>
-      <w:lvlJc w:val="left"/>
-      <w:pPr>
-        <w:tabs>
-          <w:tab w:val="num" w:pos="0"/>
-        </w:tabs>
-        <w:ind w:left="2880" w:hanging="360"/>
-      </w:pPr>
-      <w:rPr>
-        <w:rFonts w:ascii="Symbol" w:hAnsi="Symbol" w:cs="Symbol" w:hint="default"/>
-      </w:rPr>
-    </w:lvl>
-    <w:lvl w:ilvl="4">
-      <w:start w:val="1"/>
-      <w:numFmt w:val="bullet"/>
-      <w:lvlText w:val="o"/>
-      <w:lvlJc w:val="left"/>
-      <w:pPr>
-        <w:tabs>
-          <w:tab w:val="num" w:pos="0"/>
-        </w:tabs>
-        <w:ind w:left="3600" w:hanging="360"/>
-      </w:pPr>
-      <w:rPr>
-        <w:rFonts w:ascii="Courier New" w:hAnsi="Courier New" w:cs="Courier New" w:hint="default"/>
-      </w:rPr>
-    </w:lvl>
-    <w:lvl w:ilvl="5">
-      <w:start w:val="1"/>
-      <w:numFmt w:val="bullet"/>
-      <w:lvlText w:val=""/>
-      <w:lvlJc w:val="left"/>
-      <w:pPr>
-        <w:tabs>
-          <w:tab w:val="num" w:pos="0"/>
-        </w:tabs>
-        <w:ind w:left="4320" w:hanging="360"/>
-      </w:pPr>
-      <w:rPr>
-        <w:rFonts w:ascii="Wingdings" w:hAnsi="Wingdings" w:cs="Wingdings" w:hint="default"/>
-      </w:rPr>
-    </w:lvl>
-    <w:lvl w:ilvl="6">
-      <w:start w:val="1"/>
-      <w:numFmt w:val="bullet"/>
-      <w:lvlText w:val=""/>
-      <w:lvlJc w:val="left"/>
-      <w:pPr>
-        <w:tabs>
-          <w:tab w:val="num" w:pos="0"/>
-        </w:tabs>
-        <w:ind w:left="5040" w:hanging="360"/>
-      </w:pPr>
-      <w:rPr>
-        <w:rFonts w:ascii="Symbol" w:hAnsi="Symbol" w:cs="Symbol" w:hint="default"/>
-      </w:rPr>
-    </w:lvl>
-    <w:lvl w:ilvl="7">
-      <w:start w:val="1"/>
-      <w:numFmt w:val="bullet"/>
-      <w:lvlText w:val="o"/>
-      <w:lvlJc w:val="left"/>
-      <w:pPr>
-        <w:tabs>
-          <w:tab w:val="num" w:pos="0"/>
-        </w:tabs>
-        <w:ind w:left="5760" w:hanging="360"/>
-      </w:pPr>
-      <w:rPr>
-        <w:rFonts w:ascii="Courier New" w:hAnsi="Courier New" w:cs="Courier New" w:hint="default"/>
-      </w:rPr>
-    </w:lvl>
-    <w:lvl w:ilvl="8">
-      <w:start w:val="1"/>
-      <w:numFmt w:val="bullet"/>
-      <w:lvlText w:val=""/>
-      <w:lvlJc w:val="left"/>
-      <w:pPr>
-        <w:tabs>
-          <w:tab w:val="num" w:pos="0"/>
-        </w:tabs>
-        <w:ind w:left="6480" w:hanging="360"/>
-      </w:pPr>
-      <w:rPr>
-        <w:rFonts w:ascii="Wingdings" w:hAnsi="Wingdings" w:cs="Wingdings" w:hint="default"/>
-      </w:rPr>
-    </w:lvl>
-  </w:abstractNum>
-  <w:abstractNum w:abstractNumId="2" w15:restartNumberingAfterBreak="0">
-    <w:nsid w:val="505509AF"/>
-    <w:multiLevelType w:val="multilevel"/>
-    <w:tmpl w:val="54303BCE"/>
-    <w:lvl w:ilvl="0">
-      <w:start w:val="1"/>
-      <w:numFmt w:val="decimal"/>
       <w:pStyle w:val="Titre1"/>
-      <w:lvlText w:val="%1"/>
-      <w:lvlJc w:val="left"/>
-      <w:pPr>
-        <w:tabs>
-          <w:tab w:val="num" w:pos="0"/>
-        </w:tabs>
-        <w:ind w:left="432" w:hanging="432"/>
-      </w:pPr>
-    </w:lvl>
-    <w:lvl w:ilvl="1">
-      <w:start w:val="1"/>
-      <w:numFmt w:val="decimal"/>
-      <w:pStyle w:val="Titre2"/>
-      <w:lvlText w:val="%1.%2"/>
-      <w:lvlJc w:val="left"/>
-      <w:pPr>
-        <w:tabs>
-          <w:tab w:val="num" w:pos="0"/>
-        </w:tabs>
-        <w:ind w:left="576" w:hanging="576"/>
-      </w:pPr>
-    </w:lvl>
-    <w:lvl w:ilvl="2">
-      <w:start w:val="1"/>
-      <w:numFmt w:val="decimal"/>
-      <w:pStyle w:val="Titre3"/>
-      <w:lvlText w:val="%1.%2.%3"/>
-      <w:lvlJc w:val="left"/>
-      <w:pPr>
-        <w:tabs>
-          <w:tab w:val="num" w:pos="0"/>
-        </w:tabs>
-        <w:ind w:left="720" w:hanging="720"/>
-      </w:pPr>
-    </w:lvl>
-    <w:lvl w:ilvl="3">
-      <w:start w:val="1"/>
-      <w:numFmt w:val="decimal"/>
-      <w:pStyle w:val="Titre4"/>
-      <w:lvlText w:val="%1.%2.%3.%4"/>
-      <w:lvlJc w:val="left"/>
-      <w:pPr>
-        <w:tabs>
-          <w:tab w:val="num" w:pos="0"/>
-        </w:tabs>
-        <w:ind w:left="864" w:hanging="864"/>
-      </w:pPr>
-    </w:lvl>
-    <w:lvl w:ilvl="4">
-      <w:start w:val="1"/>
-      <w:numFmt w:val="decimal"/>
-      <w:pStyle w:val="Titre5"/>
-      <w:lvlText w:val="%1.%2.%3.%4.%5"/>
-      <w:lvlJc w:val="left"/>
-      <w:pPr>
-        <w:tabs>
-          <w:tab w:val="num" w:pos="0"/>
-        </w:tabs>
-        <w:ind w:left="1008" w:hanging="1008"/>
-      </w:pPr>
-    </w:lvl>
-    <w:lvl w:ilvl="5">
-      <w:start w:val="1"/>
-      <w:numFmt w:val="decimal"/>
-      <w:pStyle w:val="Titre6"/>
-      <w:lvlText w:val="%1.%2.%3.%4.%5.%6"/>
-      <w:lvlJc w:val="left"/>
-      <w:pPr>
-        <w:tabs>
-          <w:tab w:val="num" w:pos="0"/>
-        </w:tabs>
-        <w:ind w:left="1152" w:hanging="1152"/>
-      </w:pPr>
-    </w:lvl>
-    <w:lvl w:ilvl="6">
-      <w:start w:val="1"/>
-      <w:numFmt w:val="decimal"/>
-      <w:pStyle w:val="Titre7"/>
-      <w:lvlText w:val="%1.%2.%3.%4.%5.%6.%7"/>
-      <w:lvlJc w:val="left"/>
-      <w:pPr>
-        <w:tabs>
-          <w:tab w:val="num" w:pos="0"/>
-        </w:tabs>
-        <w:ind w:left="1296" w:hanging="1296"/>
-      </w:pPr>
-    </w:lvl>
-    <w:lvl w:ilvl="7">
-      <w:start w:val="1"/>
-      <w:numFmt w:val="decimal"/>
-      <w:pStyle w:val="Titre8"/>
-      <w:lvlText w:val="%1.%2.%3.%4.%5.%6.%7.%8"/>
-      <w:lvlJc w:val="left"/>
-      <w:pPr>
-        <w:tabs>
-          <w:tab w:val="num" w:pos="0"/>
-        </w:tabs>
-        <w:ind w:left="1440" w:hanging="1440"/>
-      </w:pPr>
-    </w:lvl>
-    <w:lvl w:ilvl="8">
-      <w:start w:val="1"/>
-      <w:numFmt w:val="decimal"/>
-      <w:pStyle w:val="Titre9"/>
-      <w:lvlText w:val="%1.%2.%3.%4.%5.%6.%7.%8.%9"/>
-      <w:lvlJc w:val="left"/>
-      <w:pPr>
-        <w:tabs>
-          <w:tab w:val="num" w:pos="0"/>
-        </w:tabs>
-        <w:ind w:left="1584" w:hanging="1584"/>
-      </w:pPr>
-    </w:lvl>
-  </w:abstractNum>
-  <w:abstractNum w:abstractNumId="3" w15:restartNumberingAfterBreak="0">
-    <w:nsid w:val="6D8A0990"/>
-    <w:multiLevelType w:val="multilevel"/>
-    <w:tmpl w:val="32B4B4CA"/>
-    <w:lvl w:ilvl="0">
-      <w:start w:val="1"/>
       <w:numFmt w:val="decimal"/>
       <w:lvlText w:val="%1"/>
       <w:lvlJc w:val="left"/>
@@ -699,6 +372,7 @@
     </w:lvl>
     <w:lvl w:ilvl="1">
       <w:start w:val="1"/>
+      <w:pStyle w:val="Titre2"/>
       <w:numFmt w:val="decimal"/>
       <w:lvlText w:val="%1.%2"/>
       <w:lvlJc w:val="left"/>
@@ -711,6 +385,7 @@
     </w:lvl>
     <w:lvl w:ilvl="2">
       <w:start w:val="1"/>
+      <w:pStyle w:val="Titre3"/>
       <w:numFmt w:val="decimal"/>
       <w:lvlText w:val="%1.%2.%3"/>
       <w:lvlJc w:val="left"/>
@@ -723,6 +398,7 @@
     </w:lvl>
     <w:lvl w:ilvl="3">
       <w:start w:val="1"/>
+      <w:pStyle w:val="Titre4"/>
       <w:numFmt w:val="decimal"/>
       <w:lvlText w:val="%1.%2.%3.%4"/>
       <w:lvlJc w:val="left"/>
@@ -735,6 +411,7 @@
     </w:lvl>
     <w:lvl w:ilvl="4">
       <w:start w:val="1"/>
+      <w:pStyle w:val="Titre5"/>
       <w:numFmt w:val="decimal"/>
       <w:lvlText w:val="%1.%2.%3.%4.%5"/>
       <w:lvlJc w:val="left"/>
@@ -747,6 +424,7 @@
     </w:lvl>
     <w:lvl w:ilvl="5">
       <w:start w:val="1"/>
+      <w:pStyle w:val="Titre6"/>
       <w:numFmt w:val="decimal"/>
       <w:lvlText w:val="%1.%2.%3.%4.%5.%6"/>
       <w:lvlJc w:val="left"/>
@@ -759,6 +437,7 @@
     </w:lvl>
     <w:lvl w:ilvl="6">
       <w:start w:val="1"/>
+      <w:pStyle w:val="Titre7"/>
       <w:numFmt w:val="decimal"/>
       <w:lvlText w:val="%1.%2.%3.%4.%5.%6.%7"/>
       <w:lvlJc w:val="left"/>
@@ -771,6 +450,7 @@
     </w:lvl>
     <w:lvl w:ilvl="7">
       <w:start w:val="1"/>
+      <w:pStyle w:val="Titre8"/>
       <w:numFmt w:val="decimal"/>
       <w:lvlText w:val="%1.%2.%3.%4.%5.%6.%7.%8"/>
       <w:lvlJc w:val="left"/>
@@ -783,6 +463,7 @@
     </w:lvl>
     <w:lvl w:ilvl="8">
       <w:start w:val="1"/>
+      <w:pStyle w:val="Titre9"/>
       <w:numFmt w:val="decimal"/>
       <w:lvlText w:val="%1.%2.%3.%4.%5.%6.%7.%8.%9"/>
       <w:lvlJc w:val="left"/>
@@ -795,46 +476,37 @@
     </w:lvl>
   </w:abstractNum>
   <w:num w:numId="1">
-    <w:abstractNumId w:val="2"/>
-  </w:num>
-  <w:num w:numId="2">
-    <w:abstractNumId w:val="3"/>
-  </w:num>
-  <w:num w:numId="3">
-    <w:abstractNumId w:val="0"/>
-  </w:num>
-  <w:num w:numId="4">
     <w:abstractNumId w:val="1"/>
   </w:num>
 </w:numbering>
 </file>
 
 <file path=word/styles.xml><?xml version="1.0" encoding="utf-8"?>
-<w:styles xmlns:mc="http://schemas.openxmlformats.org/markup-compatibility/2006" xmlns:r="http://schemas.openxmlformats.org/officeDocument/2006/relationships" xmlns:w="http://schemas.openxmlformats.org/wordprocessingml/2006/main" xmlns:w14="http://schemas.microsoft.com/office/word/2010/wordml" xmlns:w15="http://schemas.microsoft.com/office/word/2012/wordml" mc:Ignorable="w14 w15">
+<w:styles xmlns:w="http://schemas.openxmlformats.org/wordprocessingml/2006/main" xmlns:w14="http://schemas.microsoft.com/office/word/2010/wordml" xmlns:mc="http://schemas.openxmlformats.org/markup-compatibility/2006" mc:Ignorable="w14">
   <w:docDefaults>
     <w:rPrDefault>
       <w:rPr>
-        <w:rFonts w:ascii="Calibri" w:eastAsia="Calibri" w:hAnsi="Calibri" w:cs="Arial"/>
+        <w:rFonts w:ascii="Calibri" w:hAnsi="Calibri" w:eastAsia="Calibri" w:cs="Arial"/>
         <w:lang w:val="fr-FR" w:eastAsia="fr-FR" w:bidi="ar-SA"/>
       </w:rPr>
     </w:rPrDefault>
     <w:pPrDefault>
       <w:pPr>
-        <w:suppressAutoHyphens/>
+        <w:suppressAutoHyphens w:val="true"/>
       </w:pPr>
     </w:pPrDefault>
   </w:docDefaults>
   <w:latentStyles w:defLockedState="0" w:defUIPriority="99" w:defSemiHidden="0" w:defUnhideWhenUsed="0" w:defQFormat="0" w:count="371">
     <w:lsdException w:name="Normal" w:uiPriority="0" w:qFormat="1"/>
     <w:lsdException w:name="heading 1" w:uiPriority="9" w:qFormat="1"/>
-    <w:lsdException w:name="heading 2" w:semiHidden="1" w:uiPriority="9" w:unhideWhenUsed="1" w:qFormat="1"/>
-    <w:lsdException w:name="heading 3" w:semiHidden="1" w:uiPriority="9" w:unhideWhenUsed="1" w:qFormat="1"/>
-    <w:lsdException w:name="heading 4" w:semiHidden="1" w:uiPriority="9" w:unhideWhenUsed="1" w:qFormat="1"/>
-    <w:lsdException w:name="heading 5" w:semiHidden="1" w:uiPriority="9" w:unhideWhenUsed="1" w:qFormat="1"/>
-    <w:lsdException w:name="heading 6" w:semiHidden="1" w:uiPriority="9" w:unhideWhenUsed="1" w:qFormat="1"/>
-    <w:lsdException w:name="heading 7" w:semiHidden="1" w:uiPriority="9" w:unhideWhenUsed="1" w:qFormat="1"/>
-    <w:lsdException w:name="heading 8" w:semiHidden="1" w:uiPriority="9" w:unhideWhenUsed="1" w:qFormat="1"/>
-    <w:lsdException w:name="heading 9" w:semiHidden="1" w:uiPriority="9" w:unhideWhenUsed="1" w:qFormat="1"/>
+    <w:lsdException w:name="heading 2" w:uiPriority="9" w:semiHidden="1" w:unhideWhenUsed="1" w:qFormat="1"/>
+    <w:lsdException w:name="heading 3" w:uiPriority="9" w:semiHidden="1" w:unhideWhenUsed="1" w:qFormat="1"/>
+    <w:lsdException w:name="heading 4" w:uiPriority="9" w:semiHidden="1" w:unhideWhenUsed="1" w:qFormat="1"/>
+    <w:lsdException w:name="heading 5" w:uiPriority="9" w:semiHidden="1" w:unhideWhenUsed="1" w:qFormat="1"/>
+    <w:lsdException w:name="heading 6" w:uiPriority="9" w:semiHidden="1" w:unhideWhenUsed="1" w:qFormat="1"/>
+    <w:lsdException w:name="heading 7" w:uiPriority="9" w:semiHidden="1" w:unhideWhenUsed="1" w:qFormat="1"/>
+    <w:lsdException w:name="heading 8" w:uiPriority="9" w:semiHidden="1" w:unhideWhenUsed="1" w:qFormat="1"/>
+    <w:lsdException w:name="heading 9" w:uiPriority="9" w:semiHidden="1" w:unhideWhenUsed="1" w:qFormat="1"/>
     <w:lsdException w:name="index 1" w:semiHidden="1" w:unhideWhenUsed="1"/>
     <w:lsdException w:name="index 2" w:semiHidden="1" w:unhideWhenUsed="1"/>
     <w:lsdException w:name="index 3" w:semiHidden="1" w:unhideWhenUsed="1"/>
@@ -844,22 +516,22 @@
     <w:lsdException w:name="index 7" w:semiHidden="1" w:unhideWhenUsed="1"/>
     <w:lsdException w:name="index 8" w:semiHidden="1" w:unhideWhenUsed="1"/>
     <w:lsdException w:name="index 9" w:semiHidden="1" w:unhideWhenUsed="1"/>
-    <w:lsdException w:name="toc 1" w:semiHidden="1" w:uiPriority="39" w:unhideWhenUsed="1"/>
-    <w:lsdException w:name="toc 2" w:semiHidden="1" w:uiPriority="39" w:unhideWhenUsed="1"/>
-    <w:lsdException w:name="toc 3" w:semiHidden="1" w:uiPriority="39" w:unhideWhenUsed="1"/>
-    <w:lsdException w:name="toc 4" w:semiHidden="1" w:uiPriority="39" w:unhideWhenUsed="1"/>
-    <w:lsdException w:name="toc 5" w:semiHidden="1" w:uiPriority="39" w:unhideWhenUsed="1"/>
-    <w:lsdException w:name="toc 6" w:semiHidden="1" w:uiPriority="39" w:unhideWhenUsed="1"/>
-    <w:lsdException w:name="toc 7" w:semiHidden="1" w:uiPriority="39" w:unhideWhenUsed="1"/>
-    <w:lsdException w:name="toc 8" w:semiHidden="1" w:uiPriority="39" w:unhideWhenUsed="1"/>
-    <w:lsdException w:name="toc 9" w:semiHidden="1" w:uiPriority="39" w:unhideWhenUsed="1"/>
+    <w:lsdException w:name="toc 1" w:uiPriority="39" w:semiHidden="1" w:unhideWhenUsed="1"/>
+    <w:lsdException w:name="toc 2" w:uiPriority="39" w:semiHidden="1" w:unhideWhenUsed="1"/>
+    <w:lsdException w:name="toc 3" w:uiPriority="39" w:semiHidden="1" w:unhideWhenUsed="1"/>
+    <w:lsdException w:name="toc 4" w:uiPriority="39" w:semiHidden="1" w:unhideWhenUsed="1"/>
+    <w:lsdException w:name="toc 5" w:uiPriority="39" w:semiHidden="1" w:unhideWhenUsed="1"/>
+    <w:lsdException w:name="toc 6" w:uiPriority="39" w:semiHidden="1" w:unhideWhenUsed="1"/>
+    <w:lsdException w:name="toc 7" w:uiPriority="39" w:semiHidden="1" w:unhideWhenUsed="1"/>
+    <w:lsdException w:name="toc 8" w:uiPriority="39" w:semiHidden="1" w:unhideWhenUsed="1"/>
+    <w:lsdException w:name="toc 9" w:uiPriority="39" w:semiHidden="1" w:unhideWhenUsed="1"/>
     <w:lsdException w:name="Normal Indent" w:semiHidden="1" w:unhideWhenUsed="1"/>
     <w:lsdException w:name="footnote text" w:semiHidden="1" w:unhideWhenUsed="1"/>
     <w:lsdException w:name="annotation text" w:semiHidden="1" w:unhideWhenUsed="1"/>
     <w:lsdException w:name="header" w:semiHidden="1" w:unhideWhenUsed="1"/>
     <w:lsdException w:name="footer" w:semiHidden="1" w:unhideWhenUsed="1"/>
     <w:lsdException w:name="index heading" w:semiHidden="1" w:unhideWhenUsed="1"/>
-    <w:lsdException w:name="caption" w:semiHidden="1" w:uiPriority="35" w:unhideWhenUsed="1" w:qFormat="1"/>
+    <w:lsdException w:name="caption" w:uiPriority="35" w:semiHidden="1" w:unhideWhenUsed="1" w:qFormat="1"/>
     <w:lsdException w:name="table of figures" w:semiHidden="1" w:unhideWhenUsed="1"/>
     <w:lsdException w:name="envelope address" w:semiHidden="1" w:unhideWhenUsed="1"/>
     <w:lsdException w:name="envelope return" w:semiHidden="1" w:unhideWhenUsed="1"/>
@@ -890,7 +562,7 @@
     <w:lsdException w:name="Title" w:uiPriority="10" w:qFormat="1"/>
     <w:lsdException w:name="Closing" w:semiHidden="1" w:unhideWhenUsed="1"/>
     <w:lsdException w:name="Signature" w:semiHidden="1" w:unhideWhenUsed="1"/>
-    <w:lsdException w:name="Default Paragraph Font" w:semiHidden="1" w:uiPriority="1" w:unhideWhenUsed="1"/>
+    <w:lsdException w:name="Default Paragraph Font" w:uiPriority="1" w:semiHidden="1" w:unhideWhenUsed="1"/>
     <w:lsdException w:name="Body Text" w:semiHidden="1" w:unhideWhenUsed="1"/>
     <w:lsdException w:name="Body Text Indent" w:semiHidden="1" w:unhideWhenUsed="1"/>
     <w:lsdException w:name="List Continue" w:semiHidden="1" w:unhideWhenUsed="1"/>
@@ -1090,8 +762,8 @@
     <w:lsdException w:name="Subtle Reference" w:uiPriority="31" w:qFormat="1"/>
     <w:lsdException w:name="Intense Reference" w:uiPriority="32" w:qFormat="1"/>
     <w:lsdException w:name="Book Title" w:uiPriority="33" w:qFormat="1"/>
-    <w:lsdException w:name="Bibliography" w:semiHidden="1" w:uiPriority="37" w:unhideWhenUsed="1"/>
-    <w:lsdException w:name="TOC Heading" w:semiHidden="1" w:uiPriority="39" w:unhideWhenUsed="1" w:qFormat="1"/>
+    <w:lsdException w:name="Bibliography" w:uiPriority="37" w:semiHidden="1" w:unhideWhenUsed="1"/>
+    <w:lsdException w:name="TOC Heading" w:uiPriority="39" w:semiHidden="1" w:unhideWhenUsed="1" w:qFormat="1"/>
     <w:lsdException w:name="Plain Table 1" w:uiPriority="41"/>
     <w:lsdException w:name="Plain Table 2" w:uiPriority="42"/>
     <w:lsdException w:name="Plain Table 3" w:uiPriority="43"/>
@@ -1197,32 +869,40 @@
     <w:lsdException w:name="List Table 6 Colorful Accent 6" w:uiPriority="51"/>
     <w:lsdException w:name="List Table 7 Colorful Accent 6" w:uiPriority="52"/>
   </w:latentStyles>
-  <w:style w:type="paragraph" w:default="1" w:styleId="Normal">
+  <w:style w:type="paragraph" w:styleId="Normal" w:default="1">
     <w:name w:val="Normal"/>
     <w:qFormat/>
-    <w:rsid w:val="00E4058C"/>
-    <w:pPr>
-      <w:spacing w:after="200" w:line="276" w:lineRule="auto"/>
-    </w:pPr>
-    <w:rPr>
+    <w:rsid w:val="00e4058c"/>
+    <w:pPr>
+      <w:widowControl/>
+      <w:suppressAutoHyphens w:val="true"/>
+      <w:bidi w:val="0"/>
+      <w:spacing w:lineRule="auto" w:line="276" w:before="0" w:after="200"/>
+      <w:jc w:val="left"/>
+    </w:pPr>
+    <w:rPr>
+      <w:rFonts w:ascii="Calibri" w:hAnsi="Calibri" w:eastAsia="Calibri" w:cs="Arial"/>
+      <w:color w:val="auto"/>
+      <w:kern w:val="0"/>
       <w:sz w:val="22"/>
       <w:szCs w:val="22"/>
-      <w:lang w:val="en-US" w:eastAsia="en-US"/>
+      <w:lang w:val="en-US" w:eastAsia="en-US" w:bidi="ar-SA"/>
     </w:rPr>
   </w:style>
   <w:style w:type="paragraph" w:styleId="Titre1">
-    <w:name w:val="heading 1"/>
+    <w:name w:val="Heading 1"/>
     <w:basedOn w:val="Normal"/>
     <w:next w:val="Normal"/>
     <w:link w:val="Titre1Car"/>
     <w:uiPriority w:val="9"/>
     <w:qFormat/>
-    <w:rsid w:val="00AB0F79"/>
-    <w:pPr>
-      <w:keepNext/>
+    <w:rsid w:val="00ab0f79"/>
+    <w:pPr>
+      <w:keepNext w:val="true"/>
       <w:keepLines/>
       <w:pageBreakBefore/>
       <w:numPr>
+        <w:ilvl w:val="0"/>
         <w:numId w:val="1"/>
       </w:numPr>
       <w:spacing w:before="480" w:after="0"/>
@@ -1230,25 +910,25 @@
       <w:outlineLvl w:val="0"/>
     </w:pPr>
     <w:rPr>
-      <w:rFonts w:asciiTheme="majorHAnsi" w:eastAsiaTheme="majorEastAsia" w:hAnsiTheme="majorHAnsi" w:cstheme="majorBidi"/>
+      <w:rFonts w:ascii="Cambria" w:hAnsi="Cambria" w:eastAsia="" w:cs="Times New Roman" w:asciiTheme="majorHAnsi" w:cstheme="majorBidi" w:eastAsiaTheme="majorEastAsia" w:hAnsiTheme="majorHAnsi"/>
       <w:b/>
       <w:bCs/>
-      <w:color w:val="365F91" w:themeColor="accent1" w:themeShade="BF"/>
+      <w:color w:val="365F91" w:themeColor="accent1" w:themeShade="bf"/>
       <w:sz w:val="28"/>
       <w:szCs w:val="28"/>
     </w:rPr>
   </w:style>
   <w:style w:type="paragraph" w:styleId="Titre2">
-    <w:name w:val="heading 2"/>
+    <w:name w:val="Heading 2"/>
     <w:basedOn w:val="Normal"/>
     <w:next w:val="Normal"/>
     <w:link w:val="Titre2Car"/>
     <w:uiPriority w:val="9"/>
     <w:unhideWhenUsed/>
     <w:qFormat/>
-    <w:rsid w:val="00E4058C"/>
-    <w:pPr>
-      <w:keepNext/>
+    <w:rsid w:val="00e4058c"/>
+    <w:pPr>
+      <w:keepNext w:val="true"/>
       <w:keepLines/>
       <w:numPr>
         <w:ilvl w:val="1"/>
@@ -1258,7 +938,7 @@
       <w:outlineLvl w:val="1"/>
     </w:pPr>
     <w:rPr>
-      <w:rFonts w:asciiTheme="majorHAnsi" w:eastAsiaTheme="majorEastAsia" w:hAnsiTheme="majorHAnsi" w:cstheme="majorBidi"/>
+      <w:rFonts w:ascii="Cambria" w:hAnsi="Cambria" w:eastAsia="" w:cs="Times New Roman" w:asciiTheme="majorHAnsi" w:cstheme="majorBidi" w:eastAsiaTheme="majorEastAsia" w:hAnsiTheme="majorHAnsi"/>
       <w:b/>
       <w:bCs/>
       <w:color w:val="4F81BD" w:themeColor="accent1"/>
@@ -1267,16 +947,16 @@
     </w:rPr>
   </w:style>
   <w:style w:type="paragraph" w:styleId="Titre3">
-    <w:name w:val="heading 3"/>
+    <w:name w:val="Heading 3"/>
     <w:basedOn w:val="Normal"/>
     <w:next w:val="Normal"/>
     <w:link w:val="Titre3Car"/>
     <w:uiPriority w:val="9"/>
     <w:unhideWhenUsed/>
     <w:qFormat/>
-    <w:rsid w:val="00E4058C"/>
-    <w:pPr>
-      <w:keepNext/>
+    <w:rsid w:val="00e4058c"/>
+    <w:pPr>
+      <w:keepNext w:val="true"/>
       <w:keepLines/>
       <w:numPr>
         <w:ilvl w:val="2"/>
@@ -1286,23 +966,23 @@
       <w:outlineLvl w:val="2"/>
     </w:pPr>
     <w:rPr>
-      <w:rFonts w:asciiTheme="majorHAnsi" w:eastAsiaTheme="majorEastAsia" w:hAnsiTheme="majorHAnsi" w:cstheme="majorBidi"/>
+      <w:rFonts w:ascii="Cambria" w:hAnsi="Cambria" w:eastAsia="" w:cs="Times New Roman" w:asciiTheme="majorHAnsi" w:cstheme="majorBidi" w:eastAsiaTheme="majorEastAsia" w:hAnsiTheme="majorHAnsi"/>
       <w:b/>
       <w:bCs/>
       <w:color w:val="4F81BD" w:themeColor="accent1"/>
     </w:rPr>
   </w:style>
   <w:style w:type="paragraph" w:styleId="Titre4">
-    <w:name w:val="heading 4"/>
+    <w:name w:val="Heading 4"/>
     <w:basedOn w:val="Normal"/>
     <w:next w:val="Normal"/>
     <w:link w:val="Titre4Car"/>
     <w:uiPriority w:val="9"/>
     <w:unhideWhenUsed/>
     <w:qFormat/>
-    <w:rsid w:val="00E4058C"/>
-    <w:pPr>
-      <w:keepNext/>
+    <w:rsid w:val="00e4058c"/>
+    <w:pPr>
+      <w:keepNext w:val="true"/>
       <w:keepLines/>
       <w:numPr>
         <w:ilvl w:val="3"/>
@@ -1312,7 +992,7 @@
       <w:outlineLvl w:val="3"/>
     </w:pPr>
     <w:rPr>
-      <w:rFonts w:asciiTheme="majorHAnsi" w:eastAsiaTheme="majorEastAsia" w:hAnsiTheme="majorHAnsi" w:cstheme="majorBidi"/>
+      <w:rFonts w:ascii="Cambria" w:hAnsi="Cambria" w:eastAsia="" w:cs="Times New Roman" w:asciiTheme="majorHAnsi" w:cstheme="majorBidi" w:eastAsiaTheme="majorEastAsia" w:hAnsiTheme="majorHAnsi"/>
       <w:b/>
       <w:bCs/>
       <w:i/>
@@ -1321,16 +1001,16 @@
     </w:rPr>
   </w:style>
   <w:style w:type="paragraph" w:styleId="Titre5">
-    <w:name w:val="heading 5"/>
+    <w:name w:val="Heading 5"/>
     <w:basedOn w:val="Normal"/>
     <w:next w:val="Normal"/>
     <w:link w:val="Titre5Car"/>
     <w:uiPriority w:val="9"/>
     <w:unhideWhenUsed/>
     <w:qFormat/>
-    <w:rsid w:val="00E4058C"/>
-    <w:pPr>
-      <w:keepNext/>
+    <w:rsid w:val="00e4058c"/>
+    <w:pPr>
+      <w:keepNext w:val="true"/>
       <w:keepLines/>
       <w:numPr>
         <w:ilvl w:val="4"/>
@@ -1340,12 +1020,12 @@
       <w:outlineLvl w:val="4"/>
     </w:pPr>
     <w:rPr>
-      <w:rFonts w:asciiTheme="majorHAnsi" w:eastAsiaTheme="majorEastAsia" w:hAnsiTheme="majorHAnsi" w:cstheme="majorBidi"/>
-      <w:color w:val="243F60" w:themeColor="accent1" w:themeShade="7F"/>
+      <w:rFonts w:ascii="Cambria" w:hAnsi="Cambria" w:eastAsia="" w:cs="Times New Roman" w:asciiTheme="majorHAnsi" w:cstheme="majorBidi" w:eastAsiaTheme="majorEastAsia" w:hAnsiTheme="majorHAnsi"/>
+      <w:color w:val="243F60" w:themeColor="accent1" w:themeShade="7f"/>
     </w:rPr>
   </w:style>
   <w:style w:type="paragraph" w:styleId="Titre6">
-    <w:name w:val="heading 6"/>
+    <w:name w:val="Heading 6"/>
     <w:basedOn w:val="Normal"/>
     <w:next w:val="Normal"/>
     <w:link w:val="Titre6Car"/>
@@ -1353,9 +1033,9 @@
     <w:semiHidden/>
     <w:unhideWhenUsed/>
     <w:qFormat/>
-    <w:rsid w:val="00E4058C"/>
-    <w:pPr>
-      <w:keepNext/>
+    <w:rsid w:val="00e4058c"/>
+    <w:pPr>
+      <w:keepNext w:val="true"/>
       <w:keepLines/>
       <w:numPr>
         <w:ilvl w:val="5"/>
@@ -1365,14 +1045,14 @@
       <w:outlineLvl w:val="5"/>
     </w:pPr>
     <w:rPr>
-      <w:rFonts w:asciiTheme="majorHAnsi" w:eastAsiaTheme="majorEastAsia" w:hAnsiTheme="majorHAnsi" w:cstheme="majorBidi"/>
+      <w:rFonts w:ascii="Cambria" w:hAnsi="Cambria" w:eastAsia="" w:cs="Times New Roman" w:asciiTheme="majorHAnsi" w:cstheme="majorBidi" w:eastAsiaTheme="majorEastAsia" w:hAnsiTheme="majorHAnsi"/>
       <w:i/>
       <w:iCs/>
-      <w:color w:val="243F60" w:themeColor="accent1" w:themeShade="7F"/>
+      <w:color w:val="243F60" w:themeColor="accent1" w:themeShade="7f"/>
     </w:rPr>
   </w:style>
   <w:style w:type="paragraph" w:styleId="Titre7">
-    <w:name w:val="heading 7"/>
+    <w:name w:val="Heading 7"/>
     <w:basedOn w:val="Normal"/>
     <w:next w:val="Normal"/>
     <w:link w:val="Titre7Car"/>
@@ -1380,9 +1060,9 @@
     <w:semiHidden/>
     <w:unhideWhenUsed/>
     <w:qFormat/>
-    <w:rsid w:val="00E4058C"/>
-    <w:pPr>
-      <w:keepNext/>
+    <w:rsid w:val="00e4058c"/>
+    <w:pPr>
+      <w:keepNext w:val="true"/>
       <w:keepLines/>
       <w:numPr>
         <w:ilvl w:val="6"/>
@@ -1392,14 +1072,14 @@
       <w:outlineLvl w:val="6"/>
     </w:pPr>
     <w:rPr>
-      <w:rFonts w:asciiTheme="majorHAnsi" w:eastAsiaTheme="majorEastAsia" w:hAnsiTheme="majorHAnsi" w:cstheme="majorBidi"/>
+      <w:rFonts w:ascii="Cambria" w:hAnsi="Cambria" w:eastAsia="" w:cs="Times New Roman" w:asciiTheme="majorHAnsi" w:cstheme="majorBidi" w:eastAsiaTheme="majorEastAsia" w:hAnsiTheme="majorHAnsi"/>
       <w:i/>
       <w:iCs/>
-      <w:color w:val="404040" w:themeColor="text1" w:themeTint="BF"/>
+      <w:color w:val="404040" w:themeColor="text1" w:themeTint="bf"/>
     </w:rPr>
   </w:style>
   <w:style w:type="paragraph" w:styleId="Titre8">
-    <w:name w:val="heading 8"/>
+    <w:name w:val="Heading 8"/>
     <w:basedOn w:val="Normal"/>
     <w:next w:val="Normal"/>
     <w:link w:val="Titre8Car"/>
@@ -1407,9 +1087,9 @@
     <w:semiHidden/>
     <w:unhideWhenUsed/>
     <w:qFormat/>
-    <w:rsid w:val="00E4058C"/>
-    <w:pPr>
-      <w:keepNext/>
+    <w:rsid w:val="00e4058c"/>
+    <w:pPr>
+      <w:keepNext w:val="true"/>
       <w:keepLines/>
       <w:numPr>
         <w:ilvl w:val="7"/>
@@ -1419,14 +1099,14 @@
       <w:outlineLvl w:val="7"/>
     </w:pPr>
     <w:rPr>
-      <w:rFonts w:asciiTheme="majorHAnsi" w:eastAsiaTheme="majorEastAsia" w:hAnsiTheme="majorHAnsi" w:cstheme="majorBidi"/>
-      <w:color w:val="404040" w:themeColor="text1" w:themeTint="BF"/>
+      <w:rFonts w:ascii="Cambria" w:hAnsi="Cambria" w:eastAsia="" w:cs="Times New Roman" w:asciiTheme="majorHAnsi" w:cstheme="majorBidi" w:eastAsiaTheme="majorEastAsia" w:hAnsiTheme="majorHAnsi"/>
+      <w:color w:val="404040" w:themeColor="text1" w:themeTint="bf"/>
       <w:sz w:val="20"/>
       <w:szCs w:val="20"/>
     </w:rPr>
   </w:style>
   <w:style w:type="paragraph" w:styleId="Titre9">
-    <w:name w:val="heading 9"/>
+    <w:name w:val="Heading 9"/>
     <w:basedOn w:val="Normal"/>
     <w:next w:val="Normal"/>
     <w:link w:val="Titre9Car"/>
@@ -1434,9 +1114,9 @@
     <w:semiHidden/>
     <w:unhideWhenUsed/>
     <w:qFormat/>
-    <w:rsid w:val="00E4058C"/>
-    <w:pPr>
-      <w:keepNext/>
+    <w:rsid w:val="00e4058c"/>
+    <w:pPr>
+      <w:keepNext w:val="true"/>
       <w:keepLines/>
       <w:numPr>
         <w:ilvl w:val="8"/>
@@ -1446,19 +1126,516 @@
       <w:outlineLvl w:val="8"/>
     </w:pPr>
     <w:rPr>
-      <w:rFonts w:asciiTheme="majorHAnsi" w:eastAsiaTheme="majorEastAsia" w:hAnsiTheme="majorHAnsi" w:cstheme="majorBidi"/>
+      <w:rFonts w:ascii="Cambria" w:hAnsi="Cambria" w:eastAsia="" w:cs="Times New Roman" w:asciiTheme="majorHAnsi" w:cstheme="majorBidi" w:eastAsiaTheme="majorEastAsia" w:hAnsiTheme="majorHAnsi"/>
       <w:i/>
       <w:iCs/>
-      <w:color w:val="404040" w:themeColor="text1" w:themeTint="BF"/>
+      <w:color w:val="404040" w:themeColor="text1" w:themeTint="bf"/>
       <w:sz w:val="20"/>
       <w:szCs w:val="20"/>
     </w:rPr>
   </w:style>
-  <w:style w:type="character" w:default="1" w:styleId="Policepardfaut">
+  <w:style w:type="character" w:styleId="DefaultParagraphFont" w:default="1">
     <w:name w:val="Default Paragraph Font"/>
     <w:uiPriority w:val="1"/>
     <w:semiHidden/>
     <w:unhideWhenUsed/>
+    <w:qFormat/>
+    <w:rPr/>
+  </w:style>
+  <w:style w:type="character" w:styleId="EntteCar" w:customStyle="1">
+    <w:name w:val="En-tête Car"/>
+    <w:basedOn w:val="DefaultParagraphFont"/>
+    <w:uiPriority w:val="99"/>
+    <w:qFormat/>
+    <w:rsid w:val="00e4058c"/>
+    <w:rPr>
+      <w:sz w:val="22"/>
+      <w:szCs w:val="22"/>
+      <w:lang w:val="en-US" w:eastAsia="en-US"/>
+    </w:rPr>
+  </w:style>
+  <w:style w:type="character" w:styleId="PieddepageCar" w:customStyle="1">
+    <w:name w:val="Pied de page Car"/>
+    <w:basedOn w:val="DefaultParagraphFont"/>
+    <w:link w:val="Pieddepage"/>
+    <w:uiPriority w:val="99"/>
+    <w:qFormat/>
+    <w:rsid w:val="00e4058c"/>
+    <w:rPr>
+      <w:sz w:val="22"/>
+      <w:szCs w:val="22"/>
+      <w:lang w:val="en-US" w:eastAsia="en-US"/>
+    </w:rPr>
+  </w:style>
+  <w:style w:type="character" w:styleId="Titre1Car" w:customStyle="1">
+    <w:name w:val="Titre 1 Car"/>
+    <w:basedOn w:val="DefaultParagraphFont"/>
+    <w:link w:val="Titre1"/>
+    <w:uiPriority w:val="9"/>
+    <w:qFormat/>
+    <w:rsid w:val="00ab0f79"/>
+    <w:rPr>
+      <w:rFonts w:ascii="Cambria" w:hAnsi="Cambria" w:eastAsia="" w:cs="Times New Roman" w:asciiTheme="majorHAnsi" w:cstheme="majorBidi" w:eastAsiaTheme="majorEastAsia" w:hAnsiTheme="majorHAnsi"/>
+      <w:b/>
+      <w:bCs/>
+      <w:color w:val="365F91" w:themeColor="accent1" w:themeShade="bf"/>
+      <w:sz w:val="28"/>
+      <w:szCs w:val="28"/>
+      <w:lang w:val="en-US" w:eastAsia="en-US"/>
+    </w:rPr>
+  </w:style>
+  <w:style w:type="character" w:styleId="Titre2Car" w:customStyle="1">
+    <w:name w:val="Titre 2 Car"/>
+    <w:basedOn w:val="DefaultParagraphFont"/>
+    <w:link w:val="Titre2"/>
+    <w:uiPriority w:val="9"/>
+    <w:qFormat/>
+    <w:rsid w:val="00e4058c"/>
+    <w:rPr>
+      <w:rFonts w:ascii="Cambria" w:hAnsi="Cambria" w:eastAsia="" w:cs="Times New Roman" w:asciiTheme="majorHAnsi" w:cstheme="majorBidi" w:eastAsiaTheme="majorEastAsia" w:hAnsiTheme="majorHAnsi"/>
+      <w:b/>
+      <w:bCs/>
+      <w:color w:val="4F81BD" w:themeColor="accent1"/>
+      <w:sz w:val="26"/>
+      <w:szCs w:val="26"/>
+      <w:lang w:val="en-US" w:eastAsia="en-US"/>
+    </w:rPr>
+  </w:style>
+  <w:style w:type="character" w:styleId="Titre3Car" w:customStyle="1">
+    <w:name w:val="Titre 3 Car"/>
+    <w:basedOn w:val="DefaultParagraphFont"/>
+    <w:link w:val="Titre3"/>
+    <w:uiPriority w:val="9"/>
+    <w:qFormat/>
+    <w:rsid w:val="00e4058c"/>
+    <w:rPr>
+      <w:rFonts w:ascii="Cambria" w:hAnsi="Cambria" w:eastAsia="" w:cs="Times New Roman" w:asciiTheme="majorHAnsi" w:cstheme="majorBidi" w:eastAsiaTheme="majorEastAsia" w:hAnsiTheme="majorHAnsi"/>
+      <w:b/>
+      <w:bCs/>
+      <w:color w:val="4F81BD" w:themeColor="accent1"/>
+      <w:sz w:val="22"/>
+      <w:szCs w:val="22"/>
+      <w:lang w:val="en-US" w:eastAsia="en-US"/>
+    </w:rPr>
+  </w:style>
+  <w:style w:type="character" w:styleId="Titre4Car" w:customStyle="1">
+    <w:name w:val="Titre 4 Car"/>
+    <w:basedOn w:val="DefaultParagraphFont"/>
+    <w:link w:val="Titre4"/>
+    <w:uiPriority w:val="9"/>
+    <w:qFormat/>
+    <w:rsid w:val="00e4058c"/>
+    <w:rPr>
+      <w:rFonts w:ascii="Cambria" w:hAnsi="Cambria" w:eastAsia="" w:cs="Times New Roman" w:asciiTheme="majorHAnsi" w:cstheme="majorBidi" w:eastAsiaTheme="majorEastAsia" w:hAnsiTheme="majorHAnsi"/>
+      <w:b/>
+      <w:bCs/>
+      <w:i/>
+      <w:iCs/>
+      <w:color w:val="4F81BD" w:themeColor="accent1"/>
+      <w:sz w:val="22"/>
+      <w:szCs w:val="22"/>
+      <w:lang w:val="en-US" w:eastAsia="en-US"/>
+    </w:rPr>
+  </w:style>
+  <w:style w:type="character" w:styleId="Titre5Car" w:customStyle="1">
+    <w:name w:val="Titre 5 Car"/>
+    <w:basedOn w:val="DefaultParagraphFont"/>
+    <w:link w:val="Titre5"/>
+    <w:uiPriority w:val="9"/>
+    <w:qFormat/>
+    <w:rsid w:val="00e4058c"/>
+    <w:rPr>
+      <w:rFonts w:ascii="Cambria" w:hAnsi="Cambria" w:eastAsia="" w:cs="Times New Roman" w:asciiTheme="majorHAnsi" w:cstheme="majorBidi" w:eastAsiaTheme="majorEastAsia" w:hAnsiTheme="majorHAnsi"/>
+      <w:color w:val="243F60" w:themeColor="accent1" w:themeShade="7f"/>
+      <w:sz w:val="22"/>
+      <w:szCs w:val="22"/>
+      <w:lang w:val="en-US" w:eastAsia="en-US"/>
+    </w:rPr>
+  </w:style>
+  <w:style w:type="character" w:styleId="Titre6Car" w:customStyle="1">
+    <w:name w:val="Titre 6 Car"/>
+    <w:basedOn w:val="DefaultParagraphFont"/>
+    <w:link w:val="Titre6"/>
+    <w:uiPriority w:val="9"/>
+    <w:semiHidden/>
+    <w:qFormat/>
+    <w:rsid w:val="00e4058c"/>
+    <w:rPr>
+      <w:rFonts w:ascii="Cambria" w:hAnsi="Cambria" w:eastAsia="" w:cs="Times New Roman" w:asciiTheme="majorHAnsi" w:cstheme="majorBidi" w:eastAsiaTheme="majorEastAsia" w:hAnsiTheme="majorHAnsi"/>
+      <w:i/>
+      <w:iCs/>
+      <w:color w:val="243F60" w:themeColor="accent1" w:themeShade="7f"/>
+      <w:sz w:val="22"/>
+      <w:szCs w:val="22"/>
+      <w:lang w:val="en-US" w:eastAsia="en-US"/>
+    </w:rPr>
+  </w:style>
+  <w:style w:type="character" w:styleId="Titre7Car" w:customStyle="1">
+    <w:name w:val="Titre 7 Car"/>
+    <w:basedOn w:val="DefaultParagraphFont"/>
+    <w:link w:val="Titre7"/>
+    <w:uiPriority w:val="9"/>
+    <w:semiHidden/>
+    <w:qFormat/>
+    <w:rsid w:val="00e4058c"/>
+    <w:rPr>
+      <w:rFonts w:ascii="Cambria" w:hAnsi="Cambria" w:eastAsia="" w:cs="Times New Roman" w:asciiTheme="majorHAnsi" w:cstheme="majorBidi" w:eastAsiaTheme="majorEastAsia" w:hAnsiTheme="majorHAnsi"/>
+      <w:i/>
+      <w:iCs/>
+      <w:color w:val="404040" w:themeColor="text1" w:themeTint="bf"/>
+      <w:sz w:val="22"/>
+      <w:szCs w:val="22"/>
+      <w:lang w:val="en-US" w:eastAsia="en-US"/>
+    </w:rPr>
+  </w:style>
+  <w:style w:type="character" w:styleId="Titre8Car" w:customStyle="1">
+    <w:name w:val="Titre 8 Car"/>
+    <w:basedOn w:val="DefaultParagraphFont"/>
+    <w:link w:val="Titre8"/>
+    <w:uiPriority w:val="9"/>
+    <w:semiHidden/>
+    <w:qFormat/>
+    <w:rsid w:val="00e4058c"/>
+    <w:rPr>
+      <w:rFonts w:ascii="Cambria" w:hAnsi="Cambria" w:eastAsia="" w:cs="Times New Roman" w:asciiTheme="majorHAnsi" w:cstheme="majorBidi" w:eastAsiaTheme="majorEastAsia" w:hAnsiTheme="majorHAnsi"/>
+      <w:color w:val="404040" w:themeColor="text1" w:themeTint="bf"/>
+      <w:lang w:val="en-US" w:eastAsia="en-US"/>
+    </w:rPr>
+  </w:style>
+  <w:style w:type="character" w:styleId="Titre9Car" w:customStyle="1">
+    <w:name w:val="Titre 9 Car"/>
+    <w:basedOn w:val="DefaultParagraphFont"/>
+    <w:link w:val="Titre9"/>
+    <w:uiPriority w:val="9"/>
+    <w:semiHidden/>
+    <w:qFormat/>
+    <w:rsid w:val="00e4058c"/>
+    <w:rPr>
+      <w:rFonts w:ascii="Cambria" w:hAnsi="Cambria" w:eastAsia="" w:cs="Times New Roman" w:asciiTheme="majorHAnsi" w:cstheme="majorBidi" w:eastAsiaTheme="majorEastAsia" w:hAnsiTheme="majorHAnsi"/>
+      <w:i/>
+      <w:iCs/>
+      <w:color w:val="404040" w:themeColor="text1" w:themeTint="bf"/>
+      <w:lang w:val="en-US" w:eastAsia="en-US"/>
+    </w:rPr>
+  </w:style>
+  <w:style w:type="character" w:styleId="Annotationreference">
+    <w:name w:val="annotation reference"/>
+    <w:basedOn w:val="DefaultParagraphFont"/>
+    <w:uiPriority w:val="99"/>
+    <w:semiHidden/>
+    <w:unhideWhenUsed/>
+    <w:qFormat/>
+    <w:rsid w:val="006d7383"/>
+    <w:rPr>
+      <w:sz w:val="16"/>
+      <w:szCs w:val="16"/>
+    </w:rPr>
+  </w:style>
+  <w:style w:type="character" w:styleId="CommentaireCar" w:customStyle="1">
+    <w:name w:val="Commentaire Car"/>
+    <w:basedOn w:val="DefaultParagraphFont"/>
+    <w:link w:val="Commentaire"/>
+    <w:uiPriority w:val="99"/>
+    <w:semiHidden/>
+    <w:qFormat/>
+    <w:rsid w:val="006d7383"/>
+    <w:rPr>
+      <w:lang w:val="en-US" w:eastAsia="en-US"/>
+    </w:rPr>
+  </w:style>
+  <w:style w:type="character" w:styleId="ObjetducommentaireCar" w:customStyle="1">
+    <w:name w:val="Objet du commentaire Car"/>
+    <w:basedOn w:val="CommentaireCar"/>
+    <w:link w:val="Objetducommentaire"/>
+    <w:uiPriority w:val="99"/>
+    <w:semiHidden/>
+    <w:qFormat/>
+    <w:rsid w:val="006d7383"/>
+    <w:rPr>
+      <w:b/>
+      <w:bCs/>
+      <w:lang w:val="en-US" w:eastAsia="en-US"/>
+    </w:rPr>
+  </w:style>
+  <w:style w:type="character" w:styleId="TextedebullesCar" w:customStyle="1">
+    <w:name w:val="Texte de bulles Car"/>
+    <w:basedOn w:val="DefaultParagraphFont"/>
+    <w:link w:val="Textedebulles"/>
+    <w:uiPriority w:val="99"/>
+    <w:semiHidden/>
+    <w:qFormat/>
+    <w:rsid w:val="006d7383"/>
+    <w:rPr>
+      <w:rFonts w:ascii="Tahoma" w:hAnsi="Tahoma" w:cs="Tahoma"/>
+      <w:sz w:val="16"/>
+      <w:szCs w:val="16"/>
+      <w:lang w:val="en-US" w:eastAsia="en-US"/>
+    </w:rPr>
+  </w:style>
+  <w:style w:type="character" w:styleId="Plen" w:customStyle="1">
+    <w:name w:val="pl-en"/>
+    <w:basedOn w:val="DefaultParagraphFont"/>
+    <w:qFormat/>
+    <w:rsid w:val="004a6ab0"/>
+    <w:rPr/>
+  </w:style>
+  <w:style w:type="character" w:styleId="SoustitreCar" w:customStyle="1">
+    <w:name w:val="Sous-titre Car"/>
+    <w:basedOn w:val="DefaultParagraphFont"/>
+    <w:uiPriority w:val="11"/>
+    <w:qFormat/>
+    <w:rsid w:val="008e2823"/>
+    <w:rPr>
+      <w:rFonts w:ascii="Cambria" w:hAnsi="Cambria" w:eastAsia="" w:cs="Times New Roman" w:asciiTheme="majorHAnsi" w:cstheme="majorBidi" w:eastAsiaTheme="majorEastAsia" w:hAnsiTheme="majorHAnsi"/>
+      <w:i/>
+      <w:iCs/>
+      <w:color w:val="4F81BD" w:themeColor="accent1"/>
+      <w:spacing w:val="15"/>
+      <w:sz w:val="24"/>
+      <w:szCs w:val="24"/>
+      <w:lang w:val="en-US" w:eastAsia="en-US"/>
+    </w:rPr>
+  </w:style>
+  <w:style w:type="paragraph" w:styleId="Titre">
+    <w:name w:val="Titre"/>
+    <w:basedOn w:val="Normal"/>
+    <w:next w:val="Corpsdetexte"/>
+    <w:qFormat/>
+    <w:pPr>
+      <w:keepNext w:val="true"/>
+      <w:spacing w:before="240" w:after="120"/>
+    </w:pPr>
+    <w:rPr>
+      <w:rFonts w:ascii="Liberation Sans" w:hAnsi="Liberation Sans" w:eastAsia="Noto Sans CJK SC" w:cs="Lohit Devanagari"/>
+      <w:sz w:val="28"/>
+      <w:szCs w:val="28"/>
+    </w:rPr>
+  </w:style>
+  <w:style w:type="paragraph" w:styleId="Corpsdetexte">
+    <w:name w:val="Body Text"/>
+    <w:basedOn w:val="Normal"/>
+    <w:pPr>
+      <w:spacing w:before="0" w:after="140"/>
+    </w:pPr>
+    <w:rPr/>
+  </w:style>
+  <w:style w:type="paragraph" w:styleId="Liste">
+    <w:name w:val="List"/>
+    <w:basedOn w:val="Corpsdetexte"/>
+    <w:pPr/>
+    <w:rPr>
+      <w:rFonts w:cs="Lohit Devanagari"/>
+    </w:rPr>
+  </w:style>
+  <w:style w:type="paragraph" w:styleId="Lgende">
+    <w:name w:val="Caption"/>
+    <w:basedOn w:val="Normal"/>
+    <w:qFormat/>
+    <w:pPr>
+      <w:suppressLineNumbers/>
+      <w:spacing w:before="120" w:after="120"/>
+    </w:pPr>
+    <w:rPr>
+      <w:rFonts w:cs="Lohit Devanagari"/>
+      <w:i/>
+      <w:iCs/>
+      <w:sz w:val="24"/>
+      <w:szCs w:val="24"/>
+    </w:rPr>
+  </w:style>
+  <w:style w:type="paragraph" w:styleId="Index" w:customStyle="1">
+    <w:name w:val="Index"/>
+    <w:basedOn w:val="Normal"/>
+    <w:qFormat/>
+    <w:pPr>
+      <w:suppressLineNumbers/>
+    </w:pPr>
+    <w:rPr>
+      <w:rFonts w:cs="Lohit Devanagari"/>
+    </w:rPr>
+  </w:style>
+  <w:style w:type="paragraph" w:styleId="Titreprincipal">
+    <w:name w:val="Title"/>
+    <w:basedOn w:val="Normal"/>
+    <w:next w:val="Corpsdetexte"/>
+    <w:qFormat/>
+    <w:pPr>
+      <w:keepNext w:val="true"/>
+      <w:spacing w:before="240" w:after="120"/>
+    </w:pPr>
+    <w:rPr>
+      <w:rFonts w:ascii="Liberation Sans" w:hAnsi="Liberation Sans" w:eastAsia="Noto Sans CJK SC" w:cs="Lohit Devanagari"/>
+      <w:sz w:val="28"/>
+      <w:szCs w:val="28"/>
+    </w:rPr>
+  </w:style>
+  <w:style w:type="paragraph" w:styleId="Caption">
+    <w:name w:val="caption"/>
+    <w:basedOn w:val="Normal"/>
+    <w:qFormat/>
+    <w:pPr>
+      <w:suppressLineNumbers/>
+      <w:spacing w:before="120" w:after="120"/>
+    </w:pPr>
+    <w:rPr>
+      <w:rFonts w:cs="Lohit Devanagari"/>
+      <w:i/>
+      <w:iCs/>
+      <w:sz w:val="24"/>
+      <w:szCs w:val="24"/>
+    </w:rPr>
+  </w:style>
+  <w:style w:type="paragraph" w:styleId="Entteetpieddepage" w:customStyle="1">
+    <w:name w:val="En-tête et pied de page"/>
+    <w:basedOn w:val="Normal"/>
+    <w:qFormat/>
+    <w:pPr/>
+    <w:rPr/>
+  </w:style>
+  <w:style w:type="paragraph" w:styleId="Entte">
+    <w:name w:val="Header"/>
+    <w:basedOn w:val="Normal"/>
+    <w:uiPriority w:val="99"/>
+    <w:unhideWhenUsed/>
+    <w:rsid w:val="00e4058c"/>
+    <w:pPr>
+      <w:tabs>
+        <w:tab w:val="clear" w:pos="720"/>
+        <w:tab w:val="center" w:pos="4536" w:leader="none"/>
+        <w:tab w:val="right" w:pos="9072" w:leader="none"/>
+      </w:tabs>
+      <w:spacing w:lineRule="auto" w:line="240" w:before="0" w:after="0"/>
+    </w:pPr>
+    <w:rPr/>
+  </w:style>
+  <w:style w:type="paragraph" w:styleId="Pieddepage">
+    <w:name w:val="Footer"/>
+    <w:basedOn w:val="Normal"/>
+    <w:link w:val="PieddepageCar"/>
+    <w:uiPriority w:val="99"/>
+    <w:unhideWhenUsed/>
+    <w:rsid w:val="00e4058c"/>
+    <w:pPr>
+      <w:tabs>
+        <w:tab w:val="clear" w:pos="720"/>
+        <w:tab w:val="center" w:pos="4536" w:leader="none"/>
+        <w:tab w:val="right" w:pos="9072" w:leader="none"/>
+      </w:tabs>
+      <w:spacing w:lineRule="auto" w:line="240" w:before="0" w:after="0"/>
+    </w:pPr>
+    <w:rPr/>
+  </w:style>
+  <w:style w:type="paragraph" w:styleId="ListParagraph">
+    <w:name w:val="List Paragraph"/>
+    <w:basedOn w:val="Normal"/>
+    <w:uiPriority w:val="34"/>
+    <w:qFormat/>
+    <w:rsid w:val="00730156"/>
+    <w:pPr>
+      <w:spacing w:before="0" w:after="200"/>
+      <w:ind w:left="720" w:hanging="0"/>
+      <w:contextualSpacing/>
+    </w:pPr>
+    <w:rPr/>
+  </w:style>
+  <w:style w:type="paragraph" w:styleId="NoSpacing">
+    <w:name w:val="No Spacing"/>
+    <w:uiPriority w:val="1"/>
+    <w:qFormat/>
+    <w:rsid w:val="00de2b56"/>
+    <w:pPr>
+      <w:widowControl/>
+      <w:suppressAutoHyphens w:val="true"/>
+      <w:bidi w:val="0"/>
+      <w:spacing w:before="0" w:after="0"/>
+      <w:jc w:val="left"/>
+    </w:pPr>
+    <w:rPr>
+      <w:rFonts w:ascii="Calibri" w:hAnsi="Calibri" w:eastAsia="Calibri" w:cs="Arial"/>
+      <w:color w:val="auto"/>
+      <w:kern w:val="0"/>
+      <w:sz w:val="22"/>
+      <w:szCs w:val="22"/>
+      <w:lang w:val="en-US" w:eastAsia="en-US" w:bidi="ar-SA"/>
+    </w:rPr>
+  </w:style>
+  <w:style w:type="paragraph" w:styleId="Annotationtext">
+    <w:name w:val="annotation text"/>
+    <w:basedOn w:val="Normal"/>
+    <w:link w:val="CommentaireCar"/>
+    <w:uiPriority w:val="99"/>
+    <w:semiHidden/>
+    <w:unhideWhenUsed/>
+    <w:qFormat/>
+    <w:rsid w:val="006d7383"/>
+    <w:pPr>
+      <w:spacing w:lineRule="auto" w:line="240"/>
+    </w:pPr>
+    <w:rPr>
+      <w:sz w:val="20"/>
+      <w:szCs w:val="20"/>
+    </w:rPr>
+  </w:style>
+  <w:style w:type="paragraph" w:styleId="Annotationsubject">
+    <w:name w:val="annotation subject"/>
+    <w:basedOn w:val="Annotationtext"/>
+    <w:next w:val="Annotationtext"/>
+    <w:link w:val="ObjetducommentaireCar"/>
+    <w:uiPriority w:val="99"/>
+    <w:semiHidden/>
+    <w:unhideWhenUsed/>
+    <w:qFormat/>
+    <w:rsid w:val="006d7383"/>
+    <w:pPr/>
+    <w:rPr>
+      <w:b/>
+      <w:bCs/>
+    </w:rPr>
+  </w:style>
+  <w:style w:type="paragraph" w:styleId="BalloonText">
+    <w:name w:val="Balloon Text"/>
+    <w:basedOn w:val="Normal"/>
+    <w:link w:val="TextedebullesCar"/>
+    <w:uiPriority w:val="99"/>
+    <w:semiHidden/>
+    <w:unhideWhenUsed/>
+    <w:qFormat/>
+    <w:rsid w:val="006d7383"/>
+    <w:pPr>
+      <w:spacing w:lineRule="auto" w:line="240" w:before="0" w:after="0"/>
+    </w:pPr>
+    <w:rPr>
+      <w:rFonts w:ascii="Tahoma" w:hAnsi="Tahoma" w:cs="Tahoma"/>
+      <w:sz w:val="16"/>
+      <w:szCs w:val="16"/>
+    </w:rPr>
+  </w:style>
+  <w:style w:type="paragraph" w:styleId="Soustitre">
+    <w:name w:val="Subtitle"/>
+    <w:basedOn w:val="Normal"/>
+    <w:next w:val="Normal"/>
+    <w:uiPriority w:val="11"/>
+    <w:qFormat/>
+    <w:rsid w:val="008e2823"/>
+    <w:pPr>
+      <w:spacing w:before="240" w:after="200"/>
+    </w:pPr>
+    <w:rPr>
+      <w:rFonts w:ascii="Cambria" w:hAnsi="Cambria" w:eastAsia="" w:cs="Times New Roman" w:asciiTheme="majorHAnsi" w:cstheme="majorBidi" w:eastAsiaTheme="majorEastAsia" w:hAnsiTheme="majorHAnsi"/>
+      <w:i/>
+      <w:iCs/>
+      <w:color w:val="4F81BD" w:themeColor="accent1"/>
+      <w:spacing w:val="15"/>
+      <w:sz w:val="24"/>
+      <w:szCs w:val="24"/>
+    </w:rPr>
+  </w:style>
+  <w:style w:type="numbering" w:styleId="NoList" w:default="1">
+    <w:name w:val="No List"/>
+    <w:uiPriority w:val="99"/>
+    <w:semiHidden/>
+    <w:unhideWhenUsed/>
+    <w:qFormat/>
   </w:style>
   <w:style w:type="table" w:default="1" w:styleId="TableauNormal">
     <w:name w:val="Normal Table"/>
@@ -1475,460 +1652,19 @@
       </w:tblCellMar>
     </w:tblPr>
   </w:style>
-  <w:style w:type="numbering" w:default="1" w:styleId="Aucuneliste">
-    <w:name w:val="No List"/>
-    <w:uiPriority w:val="99"/>
-    <w:semiHidden/>
-    <w:unhideWhenUsed/>
-  </w:style>
-  <w:style w:type="character" w:customStyle="1" w:styleId="En-tteCar">
-    <w:name w:val="En-tête Car"/>
-    <w:basedOn w:val="Policepardfaut"/>
-    <w:uiPriority w:val="99"/>
-    <w:qFormat/>
-    <w:rsid w:val="00E4058C"/>
-    <w:rPr>
-      <w:sz w:val="22"/>
-      <w:szCs w:val="22"/>
-      <w:lang w:val="en-US" w:eastAsia="en-US"/>
-    </w:rPr>
-  </w:style>
-  <w:style w:type="character" w:customStyle="1" w:styleId="PieddepageCar">
-    <w:name w:val="Pied de page Car"/>
-    <w:basedOn w:val="Policepardfaut"/>
-    <w:link w:val="Pieddepage"/>
-    <w:uiPriority w:val="99"/>
-    <w:qFormat/>
-    <w:rsid w:val="00E4058C"/>
-    <w:rPr>
-      <w:sz w:val="22"/>
-      <w:szCs w:val="22"/>
-      <w:lang w:val="en-US" w:eastAsia="en-US"/>
-    </w:rPr>
-  </w:style>
-  <w:style w:type="character" w:customStyle="1" w:styleId="Titre1Car">
-    <w:name w:val="Titre 1 Car"/>
-    <w:basedOn w:val="Policepardfaut"/>
-    <w:link w:val="Titre1"/>
-    <w:uiPriority w:val="9"/>
-    <w:qFormat/>
-    <w:rsid w:val="00AB0F79"/>
-    <w:rPr>
-      <w:rFonts w:asciiTheme="majorHAnsi" w:eastAsiaTheme="majorEastAsia" w:hAnsiTheme="majorHAnsi" w:cstheme="majorBidi"/>
-      <w:b/>
-      <w:bCs/>
-      <w:color w:val="365F91" w:themeColor="accent1" w:themeShade="BF"/>
-      <w:sz w:val="28"/>
-      <w:szCs w:val="28"/>
-      <w:lang w:val="en-US" w:eastAsia="en-US"/>
-    </w:rPr>
-  </w:style>
-  <w:style w:type="character" w:customStyle="1" w:styleId="Titre2Car">
-    <w:name w:val="Titre 2 Car"/>
-    <w:basedOn w:val="Policepardfaut"/>
-    <w:link w:val="Titre2"/>
-    <w:uiPriority w:val="9"/>
-    <w:qFormat/>
-    <w:rsid w:val="00E4058C"/>
-    <w:rPr>
-      <w:rFonts w:asciiTheme="majorHAnsi" w:eastAsiaTheme="majorEastAsia" w:hAnsiTheme="majorHAnsi" w:cstheme="majorBidi"/>
-      <w:b/>
-      <w:bCs/>
-      <w:color w:val="4F81BD" w:themeColor="accent1"/>
-      <w:sz w:val="26"/>
-      <w:szCs w:val="26"/>
-      <w:lang w:val="en-US" w:eastAsia="en-US"/>
-    </w:rPr>
-  </w:style>
-  <w:style w:type="character" w:customStyle="1" w:styleId="Titre3Car">
-    <w:name w:val="Titre 3 Car"/>
-    <w:basedOn w:val="Policepardfaut"/>
-    <w:link w:val="Titre3"/>
-    <w:uiPriority w:val="9"/>
-    <w:qFormat/>
-    <w:rsid w:val="00E4058C"/>
-    <w:rPr>
-      <w:rFonts w:asciiTheme="majorHAnsi" w:eastAsiaTheme="majorEastAsia" w:hAnsiTheme="majorHAnsi" w:cstheme="majorBidi"/>
-      <w:b/>
-      <w:bCs/>
-      <w:color w:val="4F81BD" w:themeColor="accent1"/>
-      <w:sz w:val="22"/>
-      <w:szCs w:val="22"/>
-      <w:lang w:val="en-US" w:eastAsia="en-US"/>
-    </w:rPr>
-  </w:style>
-  <w:style w:type="character" w:customStyle="1" w:styleId="Titre4Car">
-    <w:name w:val="Titre 4 Car"/>
-    <w:basedOn w:val="Policepardfaut"/>
-    <w:link w:val="Titre4"/>
-    <w:uiPriority w:val="9"/>
-    <w:qFormat/>
-    <w:rsid w:val="00E4058C"/>
-    <w:rPr>
-      <w:rFonts w:asciiTheme="majorHAnsi" w:eastAsiaTheme="majorEastAsia" w:hAnsiTheme="majorHAnsi" w:cstheme="majorBidi"/>
-      <w:b/>
-      <w:bCs/>
-      <w:i/>
-      <w:iCs/>
-      <w:color w:val="4F81BD" w:themeColor="accent1"/>
-      <w:sz w:val="22"/>
-      <w:szCs w:val="22"/>
-      <w:lang w:val="en-US" w:eastAsia="en-US"/>
-    </w:rPr>
-  </w:style>
-  <w:style w:type="character" w:customStyle="1" w:styleId="Titre5Car">
-    <w:name w:val="Titre 5 Car"/>
-    <w:basedOn w:val="Policepardfaut"/>
-    <w:link w:val="Titre5"/>
-    <w:uiPriority w:val="9"/>
-    <w:qFormat/>
-    <w:rsid w:val="00E4058C"/>
-    <w:rPr>
-      <w:rFonts w:asciiTheme="majorHAnsi" w:eastAsiaTheme="majorEastAsia" w:hAnsiTheme="majorHAnsi" w:cstheme="majorBidi"/>
-      <w:color w:val="243F60" w:themeColor="accent1" w:themeShade="7F"/>
-      <w:sz w:val="22"/>
-      <w:szCs w:val="22"/>
-      <w:lang w:val="en-US" w:eastAsia="en-US"/>
-    </w:rPr>
-  </w:style>
-  <w:style w:type="character" w:customStyle="1" w:styleId="Titre6Car">
-    <w:name w:val="Titre 6 Car"/>
-    <w:basedOn w:val="Policepardfaut"/>
-    <w:link w:val="Titre6"/>
-    <w:uiPriority w:val="9"/>
-    <w:semiHidden/>
-    <w:qFormat/>
-    <w:rsid w:val="00E4058C"/>
-    <w:rPr>
-      <w:rFonts w:asciiTheme="majorHAnsi" w:eastAsiaTheme="majorEastAsia" w:hAnsiTheme="majorHAnsi" w:cstheme="majorBidi"/>
-      <w:i/>
-      <w:iCs/>
-      <w:color w:val="243F60" w:themeColor="accent1" w:themeShade="7F"/>
-      <w:sz w:val="22"/>
-      <w:szCs w:val="22"/>
-      <w:lang w:val="en-US" w:eastAsia="en-US"/>
-    </w:rPr>
-  </w:style>
-  <w:style w:type="character" w:customStyle="1" w:styleId="Titre7Car">
-    <w:name w:val="Titre 7 Car"/>
-    <w:basedOn w:val="Policepardfaut"/>
-    <w:link w:val="Titre7"/>
-    <w:uiPriority w:val="9"/>
-    <w:semiHidden/>
-    <w:qFormat/>
-    <w:rsid w:val="00E4058C"/>
-    <w:rPr>
-      <w:rFonts w:asciiTheme="majorHAnsi" w:eastAsiaTheme="majorEastAsia" w:hAnsiTheme="majorHAnsi" w:cstheme="majorBidi"/>
-      <w:i/>
-      <w:iCs/>
-      <w:color w:val="404040" w:themeColor="text1" w:themeTint="BF"/>
-      <w:sz w:val="22"/>
-      <w:szCs w:val="22"/>
-      <w:lang w:val="en-US" w:eastAsia="en-US"/>
-    </w:rPr>
-  </w:style>
-  <w:style w:type="character" w:customStyle="1" w:styleId="Titre8Car">
-    <w:name w:val="Titre 8 Car"/>
-    <w:basedOn w:val="Policepardfaut"/>
-    <w:link w:val="Titre8"/>
-    <w:uiPriority w:val="9"/>
-    <w:semiHidden/>
-    <w:qFormat/>
-    <w:rsid w:val="00E4058C"/>
-    <w:rPr>
-      <w:rFonts w:asciiTheme="majorHAnsi" w:eastAsiaTheme="majorEastAsia" w:hAnsiTheme="majorHAnsi" w:cstheme="majorBidi"/>
-      <w:color w:val="404040" w:themeColor="text1" w:themeTint="BF"/>
-      <w:lang w:val="en-US" w:eastAsia="en-US"/>
-    </w:rPr>
-  </w:style>
-  <w:style w:type="character" w:customStyle="1" w:styleId="Titre9Car">
-    <w:name w:val="Titre 9 Car"/>
-    <w:basedOn w:val="Policepardfaut"/>
-    <w:link w:val="Titre9"/>
-    <w:uiPriority w:val="9"/>
-    <w:semiHidden/>
-    <w:qFormat/>
-    <w:rsid w:val="00E4058C"/>
-    <w:rPr>
-      <w:rFonts w:asciiTheme="majorHAnsi" w:eastAsiaTheme="majorEastAsia" w:hAnsiTheme="majorHAnsi" w:cstheme="majorBidi"/>
-      <w:i/>
-      <w:iCs/>
-      <w:color w:val="404040" w:themeColor="text1" w:themeTint="BF"/>
-      <w:lang w:val="en-US" w:eastAsia="en-US"/>
-    </w:rPr>
-  </w:style>
-  <w:style w:type="character" w:styleId="Marquedecommentaire">
-    <w:name w:val="annotation reference"/>
-    <w:basedOn w:val="Policepardfaut"/>
-    <w:uiPriority w:val="99"/>
-    <w:semiHidden/>
-    <w:unhideWhenUsed/>
-    <w:qFormat/>
-    <w:rsid w:val="006D7383"/>
-    <w:rPr>
-      <w:sz w:val="16"/>
-      <w:szCs w:val="16"/>
-    </w:rPr>
-  </w:style>
-  <w:style w:type="character" w:customStyle="1" w:styleId="CommentaireCar">
-    <w:name w:val="Commentaire Car"/>
-    <w:basedOn w:val="Policepardfaut"/>
-    <w:link w:val="Commentaire"/>
-    <w:uiPriority w:val="99"/>
-    <w:semiHidden/>
-    <w:qFormat/>
-    <w:rsid w:val="006D7383"/>
-    <w:rPr>
-      <w:lang w:val="en-US" w:eastAsia="en-US"/>
-    </w:rPr>
-  </w:style>
-  <w:style w:type="character" w:customStyle="1" w:styleId="ObjetducommentaireCar">
-    <w:name w:val="Objet du commentaire Car"/>
-    <w:basedOn w:val="CommentaireCar"/>
-    <w:link w:val="Objetducommentaire"/>
-    <w:uiPriority w:val="99"/>
-    <w:semiHidden/>
-    <w:qFormat/>
-    <w:rsid w:val="006D7383"/>
-    <w:rPr>
-      <w:b/>
-      <w:bCs/>
-      <w:lang w:val="en-US" w:eastAsia="en-US"/>
-    </w:rPr>
-  </w:style>
-  <w:style w:type="character" w:customStyle="1" w:styleId="TextedebullesCar">
-    <w:name w:val="Texte de bulles Car"/>
-    <w:basedOn w:val="Policepardfaut"/>
-    <w:link w:val="Textedebulles"/>
-    <w:uiPriority w:val="99"/>
-    <w:semiHidden/>
-    <w:qFormat/>
-    <w:rsid w:val="006D7383"/>
-    <w:rPr>
-      <w:rFonts w:ascii="Tahoma" w:hAnsi="Tahoma" w:cs="Tahoma"/>
-      <w:sz w:val="16"/>
-      <w:szCs w:val="16"/>
-      <w:lang w:val="en-US" w:eastAsia="en-US"/>
-    </w:rPr>
-  </w:style>
-  <w:style w:type="character" w:customStyle="1" w:styleId="pl-en">
-    <w:name w:val="pl-en"/>
-    <w:basedOn w:val="Policepardfaut"/>
-    <w:qFormat/>
-    <w:rsid w:val="004A6AB0"/>
-  </w:style>
-  <w:style w:type="character" w:customStyle="1" w:styleId="Sous-titreCar">
-    <w:name w:val="Sous-titre Car"/>
-    <w:basedOn w:val="Policepardfaut"/>
-    <w:uiPriority w:val="11"/>
-    <w:qFormat/>
-    <w:rsid w:val="008E2823"/>
-    <w:rPr>
-      <w:rFonts w:asciiTheme="majorHAnsi" w:eastAsiaTheme="majorEastAsia" w:hAnsiTheme="majorHAnsi" w:cstheme="majorBidi"/>
-      <w:i/>
-      <w:iCs/>
-      <w:color w:val="4F81BD" w:themeColor="accent1"/>
-      <w:spacing w:val="15"/>
-      <w:sz w:val="24"/>
-      <w:szCs w:val="24"/>
-      <w:lang w:val="en-US" w:eastAsia="en-US"/>
-    </w:rPr>
-  </w:style>
-  <w:style w:type="paragraph" w:styleId="Titre">
-    <w:name w:val="Title"/>
-    <w:basedOn w:val="Normal"/>
-    <w:next w:val="Corpsdetexte"/>
-    <w:qFormat/>
-    <w:pPr>
-      <w:keepNext/>
-      <w:spacing w:before="240" w:after="120"/>
-    </w:pPr>
-    <w:rPr>
-      <w:rFonts w:ascii="Liberation Sans" w:eastAsia="Noto Sans CJK SC" w:hAnsi="Liberation Sans" w:cs="Lohit Devanagari"/>
-      <w:sz w:val="28"/>
-      <w:szCs w:val="28"/>
-    </w:rPr>
-  </w:style>
-  <w:style w:type="paragraph" w:styleId="Corpsdetexte">
-    <w:name w:val="Body Text"/>
-    <w:basedOn w:val="Normal"/>
-    <w:pPr>
-      <w:spacing w:after="140"/>
-    </w:pPr>
-  </w:style>
-  <w:style w:type="paragraph" w:styleId="Liste">
-    <w:name w:val="List"/>
-    <w:basedOn w:val="Corpsdetexte"/>
-    <w:rPr>
-      <w:rFonts w:cs="Lohit Devanagari"/>
-    </w:rPr>
-  </w:style>
-  <w:style w:type="paragraph" w:styleId="Lgende">
-    <w:name w:val="caption"/>
-    <w:basedOn w:val="Normal"/>
-    <w:qFormat/>
-    <w:pPr>
-      <w:suppressLineNumbers/>
-      <w:spacing w:before="120" w:after="120"/>
-    </w:pPr>
-    <w:rPr>
-      <w:rFonts w:cs="Lohit Devanagari"/>
-      <w:i/>
-      <w:iCs/>
-      <w:sz w:val="24"/>
-      <w:szCs w:val="24"/>
-    </w:rPr>
-  </w:style>
-  <w:style w:type="paragraph" w:customStyle="1" w:styleId="Index">
-    <w:name w:val="Index"/>
-    <w:basedOn w:val="Normal"/>
-    <w:qFormat/>
-    <w:pPr>
-      <w:suppressLineNumbers/>
-    </w:pPr>
-    <w:rPr>
-      <w:rFonts w:cs="Lohit Devanagari"/>
-    </w:rPr>
-  </w:style>
-  <w:style w:type="paragraph" w:customStyle="1" w:styleId="En-tteetpieddepage">
-    <w:name w:val="En-tête et pied de page"/>
-    <w:basedOn w:val="Normal"/>
-    <w:qFormat/>
-  </w:style>
-  <w:style w:type="paragraph" w:styleId="En-tte">
-    <w:name w:val="header"/>
-    <w:basedOn w:val="Normal"/>
-    <w:uiPriority w:val="99"/>
-    <w:unhideWhenUsed/>
-    <w:rsid w:val="00E4058C"/>
-    <w:pPr>
-      <w:tabs>
-        <w:tab w:val="center" w:pos="4536"/>
-        <w:tab w:val="right" w:pos="9072"/>
-      </w:tabs>
-      <w:spacing w:after="0" w:line="240" w:lineRule="auto"/>
-    </w:pPr>
-  </w:style>
-  <w:style w:type="paragraph" w:styleId="Pieddepage">
-    <w:name w:val="footer"/>
-    <w:basedOn w:val="Normal"/>
-    <w:link w:val="PieddepageCar"/>
-    <w:uiPriority w:val="99"/>
-    <w:unhideWhenUsed/>
-    <w:rsid w:val="00E4058C"/>
-    <w:pPr>
-      <w:tabs>
-        <w:tab w:val="center" w:pos="4536"/>
-        <w:tab w:val="right" w:pos="9072"/>
-      </w:tabs>
-      <w:spacing w:after="0" w:line="240" w:lineRule="auto"/>
-    </w:pPr>
-  </w:style>
-  <w:style w:type="paragraph" w:styleId="Paragraphedeliste">
-    <w:name w:val="List Paragraph"/>
-    <w:basedOn w:val="Normal"/>
-    <w:uiPriority w:val="34"/>
-    <w:qFormat/>
-    <w:rsid w:val="00730156"/>
-    <w:pPr>
-      <w:ind w:left="720"/>
-      <w:contextualSpacing/>
-    </w:pPr>
-  </w:style>
-  <w:style w:type="paragraph" w:styleId="Sansinterligne">
-    <w:name w:val="No Spacing"/>
-    <w:uiPriority w:val="1"/>
-    <w:qFormat/>
-    <w:rsid w:val="00DE2B56"/>
-    <w:rPr>
-      <w:sz w:val="22"/>
-      <w:szCs w:val="22"/>
-      <w:lang w:val="en-US" w:eastAsia="en-US"/>
-    </w:rPr>
-  </w:style>
-  <w:style w:type="paragraph" w:styleId="Commentaire">
-    <w:name w:val="annotation text"/>
-    <w:basedOn w:val="Normal"/>
-    <w:link w:val="CommentaireCar"/>
-    <w:uiPriority w:val="99"/>
-    <w:semiHidden/>
-    <w:unhideWhenUsed/>
-    <w:qFormat/>
-    <w:rsid w:val="006D7383"/>
-    <w:pPr>
-      <w:spacing w:line="240" w:lineRule="auto"/>
-    </w:pPr>
-    <w:rPr>
-      <w:sz w:val="20"/>
-      <w:szCs w:val="20"/>
-    </w:rPr>
-  </w:style>
-  <w:style w:type="paragraph" w:styleId="Objetducommentaire">
-    <w:name w:val="annotation subject"/>
-    <w:basedOn w:val="Commentaire"/>
-    <w:next w:val="Commentaire"/>
-    <w:link w:val="ObjetducommentaireCar"/>
-    <w:uiPriority w:val="99"/>
-    <w:semiHidden/>
-    <w:unhideWhenUsed/>
-    <w:qFormat/>
-    <w:rsid w:val="006D7383"/>
-    <w:rPr>
-      <w:b/>
-      <w:bCs/>
-    </w:rPr>
-  </w:style>
-  <w:style w:type="paragraph" w:styleId="Textedebulles">
-    <w:name w:val="Balloon Text"/>
-    <w:basedOn w:val="Normal"/>
-    <w:link w:val="TextedebullesCar"/>
-    <w:uiPriority w:val="99"/>
-    <w:semiHidden/>
-    <w:unhideWhenUsed/>
-    <w:qFormat/>
-    <w:rsid w:val="006D7383"/>
-    <w:pPr>
-      <w:spacing w:after="0" w:line="240" w:lineRule="auto"/>
-    </w:pPr>
-    <w:rPr>
-      <w:rFonts w:ascii="Tahoma" w:hAnsi="Tahoma" w:cs="Tahoma"/>
-      <w:sz w:val="16"/>
-      <w:szCs w:val="16"/>
-    </w:rPr>
-  </w:style>
-  <w:style w:type="paragraph" w:styleId="Sous-titre">
-    <w:name w:val="Subtitle"/>
-    <w:basedOn w:val="Normal"/>
-    <w:next w:val="Normal"/>
-    <w:uiPriority w:val="11"/>
-    <w:qFormat/>
-    <w:rsid w:val="008E2823"/>
-    <w:pPr>
-      <w:spacing w:before="240"/>
-    </w:pPr>
-    <w:rPr>
-      <w:rFonts w:asciiTheme="majorHAnsi" w:eastAsiaTheme="majorEastAsia" w:hAnsiTheme="majorHAnsi" w:cstheme="majorBidi"/>
-      <w:i/>
-      <w:iCs/>
-      <w:color w:val="4F81BD" w:themeColor="accent1"/>
-      <w:spacing w:val="15"/>
-      <w:sz w:val="24"/>
-      <w:szCs w:val="24"/>
-    </w:rPr>
-  </w:style>
   <w:style w:type="table" w:styleId="Grilledutableau">
     <w:name w:val="Table Grid"/>
     <w:basedOn w:val="TableauNormal"/>
     <w:uiPriority w:val="59"/>
-    <w:rsid w:val="0065422A"/>
+    <w:rsid w:val="0065422a"/>
     <w:tblPr>
       <w:tblBorders>
-        <w:top w:val="single" w:sz="4" w:space="0" w:color="auto"/>
-        <w:left w:val="single" w:sz="4" w:space="0" w:color="auto"/>
-        <w:bottom w:val="single" w:sz="4" w:space="0" w:color="auto"/>
-        <w:right w:val="single" w:sz="4" w:space="0" w:color="auto"/>
-        <w:insideH w:val="single" w:sz="4" w:space="0" w:color="auto"/>
-        <w:insideV w:val="single" w:sz="4" w:space="0" w:color="auto"/>
+        <w:top w:val="single" w:color="auto" w:sz="4" w:space="0"/>
+        <w:left w:val="single" w:color="auto" w:sz="4" w:space="0"/>
+        <w:bottom w:val="single" w:color="auto" w:sz="4" w:space="0"/>
+        <w:right w:val="single" w:color="auto" w:sz="4" w:space="0"/>
+        <w:insideH w:val="single" w:color="auto" w:sz="4" w:space="0"/>
+        <w:insideV w:val="single" w:color="auto" w:sz="4" w:space="0"/>
       </w:tblBorders>
     </w:tblPr>
   </w:style>

--- a/tests/org.obeonetwork.capella.m2doc.aql.queries.tests/resources/tests/bug_31/bug_31-template.docx
+++ b/tests/org.obeonetwork.capella.m2doc.aql.queries.tests/resources/tests/bug_31/bug_31-template.docx
@@ -1,6 +1,6 @@
 
 <file path=word/document.xml><?xml version="1.0" encoding="utf-8"?>
-<w:document xmlns:o="urn:schemas-microsoft-com:office:office" xmlns:r="http://schemas.openxmlformats.org/officeDocument/2006/relationships" xmlns:v="urn:schemas-microsoft-com:vml" xmlns:w="http://schemas.openxmlformats.org/wordprocessingml/2006/main" xmlns:w10="urn:schemas-microsoft-com:office:word" xmlns:wp="http://schemas.openxmlformats.org/drawingml/2006/wordprocessingDrawing" xmlns:wps="http://schemas.microsoft.com/office/word/2010/wordprocessingShape" xmlns:wpg="http://schemas.microsoft.com/office/word/2010/wordprocessingGroup" xmlns:mc="http://schemas.openxmlformats.org/markup-compatibility/2006" xmlns:wp14="http://schemas.microsoft.com/office/word/2010/wordprocessingDrawing" xmlns:w14="http://schemas.microsoft.com/office/word/2010/wordml" mc:Ignorable="w14 wp14">
+<w:document xmlns:o="urn:schemas-microsoft-com:office:office" xmlns:r="http://schemas.openxmlformats.org/officeDocument/2006/relationships" xmlns:v="urn:schemas-microsoft-com:vml" xmlns:w="http://schemas.openxmlformats.org/wordprocessingml/2006/main" xmlns:w10="urn:schemas-microsoft-com:office:word" xmlns:wp="http://schemas.openxmlformats.org/drawingml/2006/wordprocessingDrawing" xmlns:wps="http://schemas.microsoft.com/office/word/2010/wordprocessingShape" xmlns:wpg="http://schemas.microsoft.com/office/word/2010/wordprocessingGroup" xmlns:mc="http://schemas.openxmlformats.org/markup-compatibility/2006" xmlns:wp14="http://schemas.microsoft.com/office/word/2010/wordprocessingDrawing" xmlns:w14="http://schemas.microsoft.com/office/word/2010/wordml" xmlns:w15="http://schemas.microsoft.com/office/word/2012/wordml" mc:Ignorable="w14 wp14 w15">
   <w:body>
     <w:p>
       <w:pPr>
@@ -26,7 +26,7 @@
       </w:r>
       <w:r>
         <w:rPr/>
-        <w:instrText>m:if self.description.trim().size() &lt;&gt; 0</w:instrText>
+        <w:instrText xml:space="preserve">m:if self.description.trim().size() &lt;&gt; 0</w:instrText>
       </w:r>
       <w:r>
         <w:rPr/>
@@ -56,7 +56,7 @@
       </w:r>
       <w:r>
         <w:rPr/>
-        <w:instrText>m:self.description.trim().fromHTMLBodyString().replaceLink(self)</w:instrText>
+        <w:instrText xml:space="preserve">m:self.description.trim().fromHTMLBodyString().replaceLink(self)</w:instrText>
       </w:r>
       <w:r>
         <w:rPr/>
@@ -86,7 +86,7 @@
       </w:r>
       <w:r>
         <w:rPr/>
-        <w:instrText>m:else</w:instrText>
+        <w:instrText xml:space="preserve">m:else</w:instrText>
       </w:r>
       <w:r>
         <w:rPr/>
@@ -147,7 +147,7 @@
       </w:r>
       <w:r>
         <w:rPr/>
-        <w:instrText>m:endif</w:instrText>
+        <w:instrText xml:space="preserve">m:endif</w:instrText>
       </w:r>
       <w:r>
         <w:rPr/>
@@ -172,7 +172,7 @@
       <w:footerReference w:type="default" r:id="rId3"/>
       <w:type w:val="nextPage"/>
       <w:pgSz w:w="11906" w:h="16838"/>
-      <w:pgMar w:left="1440" w:right="1440" w:header="720" w:top="1440" w:footer="720" w:bottom="1440" w:gutter="0"/>
+      <w:pgMar w:left="1440" w:right="1440" w:gutter="0" w:header="720" w:top="1440" w:footer="720" w:bottom="1440"/>
       <w:pgNumType w:fmt="decimal"/>
       <w:formProt w:val="false"/>
       <w:textDirection w:val="lrTb"/>
@@ -183,14 +183,14 @@
 </file>
 
 <file path=word/footer1.xml><?xml version="1.0" encoding="utf-8"?>
-<w:ftr xmlns:o="urn:schemas-microsoft-com:office:office" xmlns:r="http://schemas.openxmlformats.org/officeDocument/2006/relationships" xmlns:v="urn:schemas-microsoft-com:vml" xmlns:w="http://schemas.openxmlformats.org/wordprocessingml/2006/main" xmlns:w10="urn:schemas-microsoft-com:office:word" xmlns:wp="http://schemas.openxmlformats.org/drawingml/2006/wordprocessingDrawing" xmlns:wps="http://schemas.microsoft.com/office/word/2010/wordprocessingShape" xmlns:wpg="http://schemas.microsoft.com/office/word/2010/wordprocessingGroup" xmlns:mc="http://schemas.openxmlformats.org/markup-compatibility/2006" xmlns:wp14="http://schemas.microsoft.com/office/word/2010/wordprocessingDrawing" xmlns:w14="http://schemas.microsoft.com/office/word/2010/wordml" mc:Ignorable="w14 wp14">
+<w:ftr xmlns:o="urn:schemas-microsoft-com:office:office" xmlns:r="http://schemas.openxmlformats.org/officeDocument/2006/relationships" xmlns:v="urn:schemas-microsoft-com:vml" xmlns:w="http://schemas.openxmlformats.org/wordprocessingml/2006/main" xmlns:w10="urn:schemas-microsoft-com:office:word" xmlns:wp="http://schemas.openxmlformats.org/drawingml/2006/wordprocessingDrawing" xmlns:wps="http://schemas.microsoft.com/office/word/2010/wordprocessingShape" xmlns:wpg="http://schemas.microsoft.com/office/word/2010/wordprocessingGroup" xmlns:mc="http://schemas.openxmlformats.org/markup-compatibility/2006" xmlns:wp14="http://schemas.microsoft.com/office/word/2010/wordprocessingDrawing" xmlns:w14="http://schemas.microsoft.com/office/word/2010/wordml" xmlns:w15="http://schemas.microsoft.com/office/word/2012/wordml" mc:Ignorable="w14 wp14 w15">
   <w:sdt>
     <w:sdtPr>
       <w:docPartObj>
         <w:docPartGallery w:val="Page Numbers (Bottom of Page)"/>
         <w:docPartUnique w:val="true"/>
       </w:docPartObj>
-      <w:id w:val="65605656"/>
+      <w:id w:val="947401489"/>
     </w:sdtPr>
     <w:sdtContent>
       <w:p>
@@ -205,7 +205,7 @@
         </w:r>
         <w:r>
           <w:rPr/>
-          <w:instrText> PAGE </w:instrText>
+          <w:instrText xml:space="preserve"> PAGE </w:instrText>
         </w:r>
         <w:r>
           <w:rPr/>
@@ -235,12 +235,13 @@
 </file>
 
 <file path=word/header1.xml><?xml version="1.0" encoding="utf-8"?>
-<w:hdr xmlns:o="urn:schemas-microsoft-com:office:office" xmlns:r="http://schemas.openxmlformats.org/officeDocument/2006/relationships" xmlns:v="urn:schemas-microsoft-com:vml" xmlns:w="http://schemas.openxmlformats.org/wordprocessingml/2006/main" xmlns:w10="urn:schemas-microsoft-com:office:word" xmlns:wp="http://schemas.openxmlformats.org/drawingml/2006/wordprocessingDrawing" xmlns:wps="http://schemas.microsoft.com/office/word/2010/wordprocessingShape" xmlns:wpg="http://schemas.microsoft.com/office/word/2010/wordprocessingGroup" xmlns:mc="http://schemas.openxmlformats.org/markup-compatibility/2006" xmlns:wp14="http://schemas.microsoft.com/office/word/2010/wordprocessingDrawing" xmlns:w14="http://schemas.microsoft.com/office/word/2010/wordml" mc:Ignorable="w14 wp14">
+<w:hdr xmlns:o="urn:schemas-microsoft-com:office:office" xmlns:r="http://schemas.openxmlformats.org/officeDocument/2006/relationships" xmlns:v="urn:schemas-microsoft-com:vml" xmlns:w="http://schemas.openxmlformats.org/wordprocessingml/2006/main" xmlns:w10="urn:schemas-microsoft-com:office:word" xmlns:wp="http://schemas.openxmlformats.org/drawingml/2006/wordprocessingDrawing" xmlns:wps="http://schemas.microsoft.com/office/word/2010/wordprocessingShape" xmlns:wpg="http://schemas.microsoft.com/office/word/2010/wordprocessingGroup" xmlns:mc="http://schemas.openxmlformats.org/markup-compatibility/2006" xmlns:wp14="http://schemas.microsoft.com/office/word/2010/wordprocessingDrawing" xmlns:w14="http://schemas.microsoft.com/office/word/2010/wordml" xmlns:w15="http://schemas.microsoft.com/office/word/2012/wordml" mc:Ignorable="w14 wp14 w15">
   <w:tbl>
     <w:tblPr>
       <w:tblW w:w="5000" w:type="pct"/>
       <w:jc w:val="left"/>
       <w:tblInd w:w="0" w:type="dxa"/>
+      <w:tblLayout w:type="fixed"/>
       <w:tblCellMar>
         <w:top w:w="72" w:type="dxa"/>
         <w:left w:w="115" w:type="dxa"/>
@@ -266,6 +267,7 @@
         <w:p>
           <w:pPr>
             <w:pStyle w:val="Entte"/>
+            <w:widowControl w:val="false"/>
             <w:jc w:val="right"/>
             <w:rPr>
               <w:rFonts w:ascii="Cambria" w:hAnsi="Cambria" w:eastAsia="" w:cs="Times New Roman" w:asciiTheme="majorHAnsi" w:cstheme="majorBidi" w:eastAsiaTheme="majorEastAsia" w:hAnsiTheme="majorHAnsi"/>
@@ -299,7 +301,7 @@
               <w:szCs w:val="36"/>
               <w:rFonts w:eastAsia="" w:cs="Times New Roman" w:ascii="Cambria" w:hAnsi="Cambria"/>
             </w:rPr>
-            <w:instrText>m:self.name</w:instrText>
+            <w:instrText xml:space="preserve">m:self.name</w:instrText>
           </w:r>
           <w:r>
             <w:rPr>
@@ -355,7 +357,7 @@
 </file>
 
 <file path=word/numbering.xml><?xml version="1.0" encoding="utf-8"?>
-<w:numbering xmlns:w="http://schemas.openxmlformats.org/wordprocessingml/2006/main" xmlns:o="urn:schemas-microsoft-com:office:office" xmlns:r="http://schemas.openxmlformats.org/officeDocument/2006/relationships" xmlns:v="urn:schemas-microsoft-com:vml">
+<w:numbering xmlns:w="http://schemas.openxmlformats.org/wordprocessingml/2006/main" xmlns:o="urn:schemas-microsoft-com:office:office" xmlns:r="http://schemas.openxmlformats.org/officeDocument/2006/relationships" xmlns:v="urn:schemas-microsoft-com:vml" xmlns:mc="http://schemas.openxmlformats.org/markup-compatibility/2006" xmlns:w14="http://schemas.microsoft.com/office/word/2010/wordml" mc:Ignorable="w14">
   <w:abstractNum w:abstractNumId="1">
     <w:lvl w:ilvl="0">
       <w:start w:val="1"/>
@@ -369,6 +371,7 @@
         </w:tabs>
         <w:ind w:left="432" w:hanging="432"/>
       </w:pPr>
+      <w:rPr/>
     </w:lvl>
     <w:lvl w:ilvl="1">
       <w:start w:val="1"/>
@@ -382,6 +385,7 @@
         </w:tabs>
         <w:ind w:left="576" w:hanging="576"/>
       </w:pPr>
+      <w:rPr/>
     </w:lvl>
     <w:lvl w:ilvl="2">
       <w:start w:val="1"/>
@@ -395,6 +399,7 @@
         </w:tabs>
         <w:ind w:left="720" w:hanging="720"/>
       </w:pPr>
+      <w:rPr/>
     </w:lvl>
     <w:lvl w:ilvl="3">
       <w:start w:val="1"/>
@@ -408,6 +413,7 @@
         </w:tabs>
         <w:ind w:left="864" w:hanging="864"/>
       </w:pPr>
+      <w:rPr/>
     </w:lvl>
     <w:lvl w:ilvl="4">
       <w:start w:val="1"/>
@@ -421,6 +427,7 @@
         </w:tabs>
         <w:ind w:left="1008" w:hanging="1008"/>
       </w:pPr>
+      <w:rPr/>
     </w:lvl>
     <w:lvl w:ilvl="5">
       <w:start w:val="1"/>
@@ -434,6 +441,7 @@
         </w:tabs>
         <w:ind w:left="1152" w:hanging="1152"/>
       </w:pPr>
+      <w:rPr/>
     </w:lvl>
     <w:lvl w:ilvl="6">
       <w:start w:val="1"/>
@@ -447,6 +455,7 @@
         </w:tabs>
         <w:ind w:left="1296" w:hanging="1296"/>
       </w:pPr>
+      <w:rPr/>
     </w:lvl>
     <w:lvl w:ilvl="7">
       <w:start w:val="1"/>
@@ -460,6 +469,7 @@
         </w:tabs>
         <w:ind w:left="1440" w:hanging="1440"/>
       </w:pPr>
+      <w:rPr/>
     </w:lvl>
     <w:lvl w:ilvl="8">
       <w:start w:val="1"/>
@@ -473,6 +483,7 @@
         </w:tabs>
         <w:ind w:left="1584" w:hanging="1584"/>
       </w:pPr>
+      <w:rPr/>
     </w:lvl>
   </w:abstractNum>
   <w:num w:numId="1">
@@ -1157,7 +1168,6 @@
   <w:style w:type="character" w:styleId="PieddepageCar" w:customStyle="1">
     <w:name w:val="Pied de page Car"/>
     <w:basedOn w:val="DefaultParagraphFont"/>
-    <w:link w:val="Pieddepage"/>
     <w:uiPriority w:val="99"/>
     <w:qFormat/>
     <w:rsid w:val="00e4058c"/>
@@ -1170,7 +1180,6 @@
   <w:style w:type="character" w:styleId="Titre1Car" w:customStyle="1">
     <w:name w:val="Titre 1 Car"/>
     <w:basedOn w:val="DefaultParagraphFont"/>
-    <w:link w:val="Titre1"/>
     <w:uiPriority w:val="9"/>
     <w:qFormat/>
     <w:rsid w:val="00ab0f79"/>
@@ -1187,7 +1196,6 @@
   <w:style w:type="character" w:styleId="Titre2Car" w:customStyle="1">
     <w:name w:val="Titre 2 Car"/>
     <w:basedOn w:val="DefaultParagraphFont"/>
-    <w:link w:val="Titre2"/>
     <w:uiPriority w:val="9"/>
     <w:qFormat/>
     <w:rsid w:val="00e4058c"/>
@@ -1204,7 +1212,6 @@
   <w:style w:type="character" w:styleId="Titre3Car" w:customStyle="1">
     <w:name w:val="Titre 3 Car"/>
     <w:basedOn w:val="DefaultParagraphFont"/>
-    <w:link w:val="Titre3"/>
     <w:uiPriority w:val="9"/>
     <w:qFormat/>
     <w:rsid w:val="00e4058c"/>
@@ -1221,7 +1228,6 @@
   <w:style w:type="character" w:styleId="Titre4Car" w:customStyle="1">
     <w:name w:val="Titre 4 Car"/>
     <w:basedOn w:val="DefaultParagraphFont"/>
-    <w:link w:val="Titre4"/>
     <w:uiPriority w:val="9"/>
     <w:qFormat/>
     <w:rsid w:val="00e4058c"/>
@@ -1240,7 +1246,6 @@
   <w:style w:type="character" w:styleId="Titre5Car" w:customStyle="1">
     <w:name w:val="Titre 5 Car"/>
     <w:basedOn w:val="DefaultParagraphFont"/>
-    <w:link w:val="Titre5"/>
     <w:uiPriority w:val="9"/>
     <w:qFormat/>
     <w:rsid w:val="00e4058c"/>
@@ -1255,7 +1260,6 @@
   <w:style w:type="character" w:styleId="Titre6Car" w:customStyle="1">
     <w:name w:val="Titre 6 Car"/>
     <w:basedOn w:val="DefaultParagraphFont"/>
-    <w:link w:val="Titre6"/>
     <w:uiPriority w:val="9"/>
     <w:semiHidden/>
     <w:qFormat/>
@@ -1273,7 +1277,6 @@
   <w:style w:type="character" w:styleId="Titre7Car" w:customStyle="1">
     <w:name w:val="Titre 7 Car"/>
     <w:basedOn w:val="DefaultParagraphFont"/>
-    <w:link w:val="Titre7"/>
     <w:uiPriority w:val="9"/>
     <w:semiHidden/>
     <w:qFormat/>
@@ -1291,7 +1294,6 @@
   <w:style w:type="character" w:styleId="Titre8Car" w:customStyle="1">
     <w:name w:val="Titre 8 Car"/>
     <w:basedOn w:val="DefaultParagraphFont"/>
-    <w:link w:val="Titre8"/>
     <w:uiPriority w:val="9"/>
     <w:semiHidden/>
     <w:qFormat/>
@@ -1305,7 +1307,6 @@
   <w:style w:type="character" w:styleId="Titre9Car" w:customStyle="1">
     <w:name w:val="Titre 9 Car"/>
     <w:basedOn w:val="DefaultParagraphFont"/>
-    <w:link w:val="Titre9"/>
     <w:uiPriority w:val="9"/>
     <w:semiHidden/>
     <w:qFormat/>
@@ -1334,7 +1335,6 @@
   <w:style w:type="character" w:styleId="CommentaireCar" w:customStyle="1">
     <w:name w:val="Commentaire Car"/>
     <w:basedOn w:val="DefaultParagraphFont"/>
-    <w:link w:val="Commentaire"/>
     <w:uiPriority w:val="99"/>
     <w:semiHidden/>
     <w:qFormat/>
@@ -1346,7 +1346,6 @@
   <w:style w:type="character" w:styleId="ObjetducommentaireCar" w:customStyle="1">
     <w:name w:val="Objet du commentaire Car"/>
     <w:basedOn w:val="CommentaireCar"/>
-    <w:link w:val="Objetducommentaire"/>
     <w:uiPriority w:val="99"/>
     <w:semiHidden/>
     <w:qFormat/>
@@ -1360,7 +1359,6 @@
   <w:style w:type="character" w:styleId="TextedebullesCar" w:customStyle="1">
     <w:name w:val="Texte de bulles Car"/>
     <w:basedOn w:val="DefaultParagraphFont"/>
-    <w:link w:val="Textedebulles"/>
     <w:uiPriority w:val="99"/>
     <w:semiHidden/>
     <w:qFormat/>
@@ -1643,7 +1641,6 @@
     <w:semiHidden/>
     <w:unhideWhenUsed/>
     <w:tblPr>
-      <w:tblInd w:w="0" w:type="dxa"/>
       <w:tblCellMar>
         <w:top w:w="0" w:type="dxa"/>
         <w:left w:w="108" w:type="dxa"/>

--- a/tests/org.obeonetwork.capella.m2doc.aql.queries.tests/resources/tests/bug_31/bug_31-template.docx
+++ b/tests/org.obeonetwork.capella.m2doc.aql.queries.tests/resources/tests/bug_31/bug_31-template.docx
@@ -190,7 +190,7 @@
         <w:docPartGallery w:val="Page Numbers (Bottom of Page)"/>
         <w:docPartUnique w:val="true"/>
       </w:docPartObj>
-      <w:id w:val="947401489"/>
+      <w:id w:val="566911672"/>
     </w:sdtPr>
     <w:sdtContent>
       <w:p>

--- a/tests/org.obeonetwork.capella.m2doc.aql.queries.tests/resources/tests/bug_31/bug_31-template.docx
+++ b/tests/org.obeonetwork.capella.m2doc.aql.queries.tests/resources/tests/bug_31/bug_31-template.docx
@@ -22,28 +22,20 @@
         <w:rPr/>
       </w:pPr>
       <w:r>
-        <w:fldChar w:fldCharType="begin"/>
+        <w:rPr/>
+        <w:t>{m:if self.description.trim().size() &lt;&gt; 0</w:t>
       </w:r>
       <w:r>
         <w:rPr/>
-        <w:instrText xml:space="preserve">m:if self.description.trim().size() &lt;&gt; 0</w:instrText>
+        <w:t/>
       </w:r>
       <w:r>
         <w:rPr/>
+        <w:t/>
       </w:r>
       <w:r>
         <w:rPr/>
-        <w:fldChar w:fldCharType="separate"/>
-      </w:r>
-      <w:r>
-        <w:rPr/>
-      </w:r>
-      <w:r>
-        <w:rPr/>
-      </w:r>
-      <w:r>
-        <w:rPr/>
-        <w:fldChar w:fldCharType="end"/>
+        <w:t>}</w:t>
       </w:r>
     </w:p>
     <w:p>
@@ -52,28 +44,20 @@
         <w:rPr/>
       </w:pPr>
       <w:r>
-        <w:fldChar w:fldCharType="begin"/>
+        <w:rPr/>
+        <w:t>{m:self.description.trim().fromHTMLBodyString().replaceLink(self)</w:t>
       </w:r>
       <w:r>
         <w:rPr/>
-        <w:instrText xml:space="preserve">m:self.description.trim().fromHTMLBodyString().replaceLink(self)</w:instrText>
+        <w:t/>
       </w:r>
       <w:r>
         <w:rPr/>
+        <w:t/>
       </w:r>
       <w:r>
         <w:rPr/>
-        <w:fldChar w:fldCharType="separate"/>
-      </w:r>
-      <w:r>
-        <w:rPr/>
-      </w:r>
-      <w:r>
-        <w:rPr/>
-      </w:r>
-      <w:r>
-        <w:rPr/>
-        <w:fldChar w:fldCharType="end"/>
+        <w:t>}</w:t>
       </w:r>
     </w:p>
     <w:p>
@@ -82,28 +66,20 @@
         <w:rPr/>
       </w:pPr>
       <w:r>
-        <w:fldChar w:fldCharType="begin"/>
+        <w:rPr/>
+        <w:t>{m:else</w:t>
       </w:r>
       <w:r>
         <w:rPr/>
-        <w:instrText xml:space="preserve">m:else</w:instrText>
+        <w:t/>
       </w:r>
       <w:r>
         <w:rPr/>
+        <w:t/>
       </w:r>
       <w:r>
         <w:rPr/>
-        <w:fldChar w:fldCharType="separate"/>
-      </w:r>
-      <w:r>
-        <w:rPr/>
-      </w:r>
-      <w:r>
-        <w:rPr/>
-      </w:r>
-      <w:r>
-        <w:rPr/>
-        <w:fldChar w:fldCharType="end"/>
+        <w:t>}</w:t>
       </w:r>
     </w:p>
     <w:p>
@@ -143,28 +119,20 @@
         <w:rPr/>
       </w:pPr>
       <w:r>
-        <w:fldChar w:fldCharType="begin"/>
+        <w:rPr/>
+        <w:t>{m:endif</w:t>
       </w:r>
       <w:r>
         <w:rPr/>
-        <w:instrText xml:space="preserve">m:endif</w:instrText>
+        <w:t/>
       </w:r>
       <w:r>
         <w:rPr/>
+        <w:t/>
       </w:r>
       <w:r>
         <w:rPr/>
-        <w:fldChar w:fldCharType="separate"/>
-      </w:r>
-      <w:r>
-        <w:rPr/>
-      </w:r>
-      <w:r>
-        <w:rPr/>
-      </w:r>
-      <w:r>
-        <w:rPr/>
-        <w:fldChar w:fldCharType="end"/>
+        <w:t>}</w:t>
       </w:r>
     </w:p>
     <w:sectPr>
@@ -190,7 +158,7 @@
         <w:docPartGallery w:val="Page Numbers (Bottom of Page)"/>
         <w:docPartUnique w:val="true"/>
       </w:docPartObj>
-      <w:id w:val="566911672"/>
+      <w:id w:val="170986893"/>
     </w:sdtPr>
     <w:sdtContent>
       <w:p>
@@ -293,15 +261,12 @@
             <w:t xml:space="preserve"> of </w:t>
           </w:r>
           <w:r>
-            <w:fldChar w:fldCharType="begin"/>
-          </w:r>
-          <w:r>
             <w:rPr>
               <w:sz w:val="36"/>
               <w:szCs w:val="36"/>
               <w:rFonts w:eastAsia="" w:cs="Times New Roman" w:ascii="Cambria" w:hAnsi="Cambria"/>
             </w:rPr>
-            <w:instrText xml:space="preserve">m:self.name</w:instrText>
+            <w:t>{m:self.name</w:t>
           </w:r>
           <w:r>
             <w:rPr>
@@ -309,14 +274,7 @@
               <w:sz w:val="36"/>
               <w:szCs w:val="36"/>
             </w:rPr>
-          </w:r>
-          <w:r>
-            <w:rPr>
-              <w:sz w:val="36"/>
-              <w:szCs w:val="36"/>
-              <w:rFonts w:eastAsia="" w:cs="Times New Roman" w:ascii="Cambria" w:hAnsi="Cambria"/>
-            </w:rPr>
-            <w:fldChar w:fldCharType="separate"/>
+            <w:t/>
           </w:r>
           <w:r>
             <w:rPr>
@@ -324,6 +282,7 @@
               <w:sz w:val="36"/>
               <w:szCs w:val="36"/>
             </w:rPr>
+            <w:t/>
           </w:r>
           <w:r>
             <w:rPr>
@@ -331,14 +290,7 @@
               <w:sz w:val="36"/>
               <w:szCs w:val="36"/>
             </w:rPr>
-          </w:r>
-          <w:r>
-            <w:rPr>
-              <w:sz w:val="36"/>
-              <w:szCs w:val="36"/>
-              <w:rFonts w:eastAsia="" w:cs="Times New Roman" w:ascii="Cambria" w:hAnsi="Cambria"/>
-            </w:rPr>
-            <w:fldChar w:fldCharType="end"/>
+            <w:t>}</w:t>
           </w:r>
         </w:p>
       </w:tc>
